--- a/ITvPD10.docx
+++ b/ITvPD10.docx
@@ -772,7 +772,25 @@
           <w:sz w:val="28"/>
           <w:szCs w:val="28"/>
         </w:rPr>
-        <w:t>совместной разработки GitHub. Создать свой публичный репозиторий.</w:t>
+        <w:t xml:space="preserve">совместной разработки </w:t>
+      </w:r>
+      <w:proofErr w:type="spellStart"/>
+      <w:r>
+        <w:rPr>
+          <w:rFonts w:ascii="Times New Roman" w:hAnsi="Times New Roman" w:cs="Times New Roman"/>
+          <w:sz w:val="28"/>
+          <w:szCs w:val="28"/>
+        </w:rPr>
+        <w:t>GitHub</w:t>
+      </w:r>
+      <w:proofErr w:type="spellEnd"/>
+      <w:r>
+        <w:rPr>
+          <w:rFonts w:ascii="Times New Roman" w:hAnsi="Times New Roman" w:cs="Times New Roman"/>
+          <w:sz w:val="28"/>
+          <w:szCs w:val="28"/>
+        </w:rPr>
+        <w:t>. Создать свой публичный репозиторий.</w:t>
       </w:r>
     </w:p>
     <w:p>
@@ -818,6 +836,7 @@
         </w:rPr>
         <w:t xml:space="preserve">Отправили на другой аккаунт </w:t>
       </w:r>
+      <w:proofErr w:type="spellStart"/>
       <w:r>
         <w:rPr>
           <w:rFonts w:ascii="Times New Roman" w:hAnsi="Times New Roman" w:cs="Times New Roman"/>
@@ -827,6 +846,7 @@
         </w:rPr>
         <w:t>github</w:t>
       </w:r>
+      <w:proofErr w:type="spellEnd"/>
       <w:r>
         <w:rPr>
           <w:rFonts w:ascii="Times New Roman" w:hAnsi="Times New Roman" w:cs="Times New Roman"/>
@@ -933,6 +953,31 @@
           <w:rFonts w:ascii="Times New Roman" w:hAnsi="Times New Roman" w:cs="Times New Roman"/>
           <w:b/>
           <w:bCs/>
+          <w:sz w:val="28"/>
+          <w:szCs w:val="28"/>
+          <w:u w:val="single"/>
+        </w:rPr>
+      </w:pPr>
+      <w:bookmarkStart w:id="0" w:name="_Hlk162931452"/>
+      <w:r>
+        <w:rPr>
+          <w:rFonts w:ascii="Times New Roman" w:hAnsi="Times New Roman" w:cs="Times New Roman"/>
+          <w:b/>
+          <w:bCs/>
+          <w:sz w:val="28"/>
+          <w:szCs w:val="28"/>
+          <w:u w:val="single"/>
+        </w:rPr>
+        <w:t>Этап 1</w:t>
+      </w:r>
+    </w:p>
+    <w:p>
+      <w:pPr>
+        <w:pStyle w:val="a3"/>
+        <w:rPr>
+          <w:rFonts w:ascii="Times New Roman" w:hAnsi="Times New Roman" w:cs="Times New Roman"/>
+          <w:b/>
+          <w:bCs/>
           <w:sz w:val="32"/>
           <w:szCs w:val="32"/>
         </w:rPr>
@@ -985,7 +1030,16 @@
           <w:sz w:val="28"/>
           <w:szCs w:val="28"/>
         </w:rPr>
-        <w:t xml:space="preserve">В локальном репозитории только папка </w:t>
+        <w:t xml:space="preserve">В локальном репозитории только </w:t>
+      </w:r>
+      <w:proofErr w:type="gramStart"/>
+      <w:r>
+        <w:rPr>
+          <w:rFonts w:ascii="Times New Roman" w:hAnsi="Times New Roman" w:cs="Times New Roman"/>
+          <w:sz w:val="28"/>
+          <w:szCs w:val="28"/>
+        </w:rPr>
+        <w:t xml:space="preserve">папка </w:t>
       </w:r>
       <w:r>
         <w:rPr>
@@ -1004,6 +1058,7 @@
         </w:rPr>
         <w:t>git</w:t>
       </w:r>
+      <w:proofErr w:type="gramEnd"/>
       <w:r>
         <w:rPr>
           <w:rFonts w:ascii="Times New Roman" w:hAnsi="Times New Roman" w:cs="Times New Roman"/>
@@ -1210,6 +1265,7 @@
       <w:r>
         <w:rPr>
           <w:rFonts w:ascii="Times New Roman" w:hAnsi="Times New Roman" w:cs="Times New Roman"/>
+          <w:noProof/>
           <w:sz w:val="28"/>
           <w:szCs w:val="28"/>
         </w:rPr>
@@ -1252,6 +1308,7 @@
       <w:r>
         <w:rPr>
           <w:rFonts w:ascii="Times New Roman" w:hAnsi="Times New Roman" w:cs="Times New Roman"/>
+          <w:noProof/>
           <w:sz w:val="28"/>
           <w:szCs w:val="28"/>
         </w:rPr>
@@ -1348,6 +1405,635 @@
         </w:rPr>
         <w:t xml:space="preserve"> (отчёт по данной работе)</w:t>
       </w:r>
+      <w:r>
+        <w:rPr>
+          <w:noProof/>
+          <w14:ligatures w14:val="standardContextual"/>
+        </w:rPr>
+        <w:t xml:space="preserve"> </w:t>
+      </w:r>
+      <w:r>
+        <w:rPr>
+          <w:rFonts w:ascii="Times New Roman" w:hAnsi="Times New Roman" w:cs="Times New Roman"/>
+          <w:sz w:val="28"/>
+          <w:szCs w:val="28"/>
+        </w:rPr>
+        <w:drawing>
+          <wp:inline distT="0" distB="0" distL="0" distR="0" wp14:anchorId="08E5E773" wp14:editId="76ECED5B">
+            <wp:extent cx="5782482" cy="876422"/>
+            <wp:effectExtent l="0" t="0" r="8890" b="0"/>
+            <wp:docPr id="4" name="Рисунок 4"/>
+            <wp:cNvGraphicFramePr>
+              <a:graphicFrameLocks xmlns:a="http://schemas.openxmlformats.org/drawingml/2006/main" noChangeAspect="1"/>
+            </wp:cNvGraphicFramePr>
+            <a:graphic xmlns:a="http://schemas.openxmlformats.org/drawingml/2006/main">
+              <a:graphicData uri="http://schemas.openxmlformats.org/drawingml/2006/picture">
+                <pic:pic xmlns:pic="http://schemas.openxmlformats.org/drawingml/2006/picture">
+                  <pic:nvPicPr>
+                    <pic:cNvPr id="1" name=""/>
+                    <pic:cNvPicPr/>
+                  </pic:nvPicPr>
+                  <pic:blipFill>
+                    <a:blip r:embed="rId10"/>
+                    <a:stretch>
+                      <a:fillRect/>
+                    </a:stretch>
+                  </pic:blipFill>
+                  <pic:spPr>
+                    <a:xfrm>
+                      <a:off x="0" y="0"/>
+                      <a:ext cx="5782482" cy="876422"/>
+                    </a:xfrm>
+                    <a:prstGeom prst="rect">
+                      <a:avLst/>
+                    </a:prstGeom>
+                  </pic:spPr>
+                </pic:pic>
+              </a:graphicData>
+            </a:graphic>
+          </wp:inline>
+        </w:drawing>
+      </w:r>
+    </w:p>
+    <w:p>
+      <w:pPr>
+        <w:pStyle w:val="a3"/>
+        <w:rPr>
+          <w:rFonts w:ascii="Times New Roman" w:hAnsi="Times New Roman" w:cs="Times New Roman"/>
+          <w:sz w:val="28"/>
+          <w:szCs w:val="28"/>
+        </w:rPr>
+      </w:pPr>
+    </w:p>
+    <w:p>
+      <w:pPr>
+        <w:pStyle w:val="a3"/>
+        <w:numPr>
+          <w:ilvl w:val="0"/>
+          <w:numId w:val="3"/>
+        </w:numPr>
+        <w:rPr>
+          <w:rFonts w:ascii="Times New Roman" w:hAnsi="Times New Roman" w:cs="Times New Roman"/>
+          <w:sz w:val="28"/>
+          <w:szCs w:val="28"/>
+        </w:rPr>
+      </w:pPr>
+      <w:r>
+        <w:rPr>
+          <w:rFonts w:ascii="Times New Roman" w:hAnsi="Times New Roman" w:cs="Times New Roman"/>
+          <w:sz w:val="28"/>
+          <w:szCs w:val="28"/>
+        </w:rPr>
+        <w:t>Зафиксировал изменения</w:t>
+      </w:r>
+      <w:r>
+        <w:rPr>
+          <w:rFonts w:ascii="Times New Roman" w:hAnsi="Times New Roman" w:cs="Times New Roman"/>
+          <w:sz w:val="28"/>
+          <w:szCs w:val="28"/>
+        </w:rPr>
+        <w:drawing>
+          <wp:inline distT="0" distB="0" distL="0" distR="0" wp14:anchorId="29742521" wp14:editId="67C12273">
+            <wp:extent cx="5382376" cy="1543265"/>
+            <wp:effectExtent l="0" t="0" r="8890" b="0"/>
+            <wp:docPr id="7" name="Рисунок 7"/>
+            <wp:cNvGraphicFramePr>
+              <a:graphicFrameLocks xmlns:a="http://schemas.openxmlformats.org/drawingml/2006/main" noChangeAspect="1"/>
+            </wp:cNvGraphicFramePr>
+            <a:graphic xmlns:a="http://schemas.openxmlformats.org/drawingml/2006/main">
+              <a:graphicData uri="http://schemas.openxmlformats.org/drawingml/2006/picture">
+                <pic:pic xmlns:pic="http://schemas.openxmlformats.org/drawingml/2006/picture">
+                  <pic:nvPicPr>
+                    <pic:cNvPr id="1" name=""/>
+                    <pic:cNvPicPr/>
+                  </pic:nvPicPr>
+                  <pic:blipFill>
+                    <a:blip r:embed="rId11"/>
+                    <a:stretch>
+                      <a:fillRect/>
+                    </a:stretch>
+                  </pic:blipFill>
+                  <pic:spPr>
+                    <a:xfrm>
+                      <a:off x="0" y="0"/>
+                      <a:ext cx="5382376" cy="1543265"/>
+                    </a:xfrm>
+                    <a:prstGeom prst="rect">
+                      <a:avLst/>
+                    </a:prstGeom>
+                  </pic:spPr>
+                </pic:pic>
+              </a:graphicData>
+            </a:graphic>
+          </wp:inline>
+        </w:drawing>
+      </w:r>
+    </w:p>
+    <w:p>
+      <w:pPr>
+        <w:pStyle w:val="a3"/>
+        <w:numPr>
+          <w:ilvl w:val="0"/>
+          <w:numId w:val="3"/>
+        </w:numPr>
+        <w:rPr>
+          <w:rFonts w:ascii="Times New Roman" w:hAnsi="Times New Roman" w:cs="Times New Roman"/>
+          <w:sz w:val="28"/>
+          <w:szCs w:val="28"/>
+        </w:rPr>
+      </w:pPr>
+      <w:r>
+        <w:rPr>
+          <w:rFonts w:ascii="Times New Roman" w:hAnsi="Times New Roman" w:cs="Times New Roman"/>
+          <w:sz w:val="28"/>
+          <w:szCs w:val="28"/>
+        </w:rPr>
+        <w:t>Добавил отчёт по лабораторной работе №4 по предмету «Программирование» за прошлый семестр</w:t>
+      </w:r>
+      <w:r>
+        <w:rPr>
+          <w:rFonts w:ascii="Times New Roman" w:hAnsi="Times New Roman" w:cs="Times New Roman"/>
+          <w:sz w:val="28"/>
+          <w:szCs w:val="28"/>
+        </w:rPr>
+        <w:drawing>
+          <wp:inline distT="0" distB="0" distL="0" distR="0" wp14:anchorId="6F6E0488" wp14:editId="6AB0B623">
+            <wp:extent cx="5877745" cy="1133633"/>
+            <wp:effectExtent l="0" t="0" r="8890" b="9525"/>
+            <wp:docPr id="6" name="Рисунок 6"/>
+            <wp:cNvGraphicFramePr>
+              <a:graphicFrameLocks xmlns:a="http://schemas.openxmlformats.org/drawingml/2006/main" noChangeAspect="1"/>
+            </wp:cNvGraphicFramePr>
+            <a:graphic xmlns:a="http://schemas.openxmlformats.org/drawingml/2006/main">
+              <a:graphicData uri="http://schemas.openxmlformats.org/drawingml/2006/picture">
+                <pic:pic xmlns:pic="http://schemas.openxmlformats.org/drawingml/2006/picture">
+                  <pic:nvPicPr>
+                    <pic:cNvPr id="1" name=""/>
+                    <pic:cNvPicPr/>
+                  </pic:nvPicPr>
+                  <pic:blipFill>
+                    <a:blip r:embed="rId12"/>
+                    <a:stretch>
+                      <a:fillRect/>
+                    </a:stretch>
+                  </pic:blipFill>
+                  <pic:spPr>
+                    <a:xfrm>
+                      <a:off x="0" y="0"/>
+                      <a:ext cx="5877745" cy="1133633"/>
+                    </a:xfrm>
+                    <a:prstGeom prst="rect">
+                      <a:avLst/>
+                    </a:prstGeom>
+                  </pic:spPr>
+                </pic:pic>
+              </a:graphicData>
+            </a:graphic>
+          </wp:inline>
+        </w:drawing>
+      </w:r>
+    </w:p>
+    <w:p>
+      <w:pPr>
+        <w:pStyle w:val="a3"/>
+        <w:numPr>
+          <w:ilvl w:val="0"/>
+          <w:numId w:val="3"/>
+        </w:numPr>
+        <w:rPr>
+          <w:rFonts w:ascii="Times New Roman" w:hAnsi="Times New Roman" w:cs="Times New Roman"/>
+          <w:sz w:val="28"/>
+          <w:szCs w:val="28"/>
+        </w:rPr>
+      </w:pPr>
+      <w:r>
+        <w:rPr>
+          <w:rFonts w:ascii="Times New Roman" w:hAnsi="Times New Roman" w:cs="Times New Roman"/>
+          <w:sz w:val="28"/>
+          <w:szCs w:val="28"/>
+        </w:rPr>
+        <w:t>Зафиксировал изменения</w:t>
+      </w:r>
+      <w:r>
+        <w:rPr>
+          <w:rFonts w:ascii="Times New Roman" w:hAnsi="Times New Roman" w:cs="Times New Roman"/>
+          <w:sz w:val="28"/>
+          <w:szCs w:val="28"/>
+        </w:rPr>
+        <w:drawing>
+          <wp:inline distT="0" distB="0" distL="0" distR="0" wp14:anchorId="7D9E1AE7" wp14:editId="357B09C1">
+            <wp:extent cx="5344271" cy="1590897"/>
+            <wp:effectExtent l="0" t="0" r="8890" b="9525"/>
+            <wp:docPr id="8" name="Рисунок 8"/>
+            <wp:cNvGraphicFramePr>
+              <a:graphicFrameLocks xmlns:a="http://schemas.openxmlformats.org/drawingml/2006/main" noChangeAspect="1"/>
+            </wp:cNvGraphicFramePr>
+            <a:graphic xmlns:a="http://schemas.openxmlformats.org/drawingml/2006/main">
+              <a:graphicData uri="http://schemas.openxmlformats.org/drawingml/2006/picture">
+                <pic:pic xmlns:pic="http://schemas.openxmlformats.org/drawingml/2006/picture">
+                  <pic:nvPicPr>
+                    <pic:cNvPr id="1" name=""/>
+                    <pic:cNvPicPr/>
+                  </pic:nvPicPr>
+                  <pic:blipFill>
+                    <a:blip r:embed="rId13"/>
+                    <a:stretch>
+                      <a:fillRect/>
+                    </a:stretch>
+                  </pic:blipFill>
+                  <pic:spPr>
+                    <a:xfrm>
+                      <a:off x="0" y="0"/>
+                      <a:ext cx="5344271" cy="1590897"/>
+                    </a:xfrm>
+                    <a:prstGeom prst="rect">
+                      <a:avLst/>
+                    </a:prstGeom>
+                  </pic:spPr>
+                </pic:pic>
+              </a:graphicData>
+            </a:graphic>
+          </wp:inline>
+        </w:drawing>
+      </w:r>
+    </w:p>
+    <w:p>
+      <w:pPr>
+        <w:pStyle w:val="a3"/>
+        <w:numPr>
+          <w:ilvl w:val="0"/>
+          <w:numId w:val="3"/>
+        </w:numPr>
+        <w:rPr>
+          <w:rFonts w:ascii="Times New Roman" w:hAnsi="Times New Roman" w:cs="Times New Roman"/>
+          <w:sz w:val="28"/>
+          <w:szCs w:val="28"/>
+        </w:rPr>
+      </w:pPr>
+      <w:r>
+        <w:rPr>
+          <w:rFonts w:ascii="Times New Roman" w:hAnsi="Times New Roman" w:cs="Times New Roman"/>
+          <w:sz w:val="28"/>
+          <w:szCs w:val="28"/>
+        </w:rPr>
+        <w:lastRenderedPageBreak/>
+        <w:t xml:space="preserve"> Отправил изменения в главную ветку удаленного репозитория</w:t>
+      </w:r>
+      <w:r>
+        <w:rPr>
+          <w:rFonts w:ascii="Times New Roman" w:hAnsi="Times New Roman" w:cs="Times New Roman"/>
+          <w:sz w:val="28"/>
+          <w:szCs w:val="28"/>
+        </w:rPr>
+        <w:drawing>
+          <wp:inline distT="0" distB="0" distL="0" distR="0" wp14:anchorId="2541A511" wp14:editId="622C6C8A">
+            <wp:extent cx="5940425" cy="1964690"/>
+            <wp:effectExtent l="0" t="0" r="3175" b="0"/>
+            <wp:docPr id="11" name="Рисунок 11"/>
+            <wp:cNvGraphicFramePr>
+              <a:graphicFrameLocks xmlns:a="http://schemas.openxmlformats.org/drawingml/2006/main" noChangeAspect="1"/>
+            </wp:cNvGraphicFramePr>
+            <a:graphic xmlns:a="http://schemas.openxmlformats.org/drawingml/2006/main">
+              <a:graphicData uri="http://schemas.openxmlformats.org/drawingml/2006/picture">
+                <pic:pic xmlns:pic="http://schemas.openxmlformats.org/drawingml/2006/picture">
+                  <pic:nvPicPr>
+                    <pic:cNvPr id="1" name=""/>
+                    <pic:cNvPicPr/>
+                  </pic:nvPicPr>
+                  <pic:blipFill>
+                    <a:blip r:embed="rId14"/>
+                    <a:stretch>
+                      <a:fillRect/>
+                    </a:stretch>
+                  </pic:blipFill>
+                  <pic:spPr>
+                    <a:xfrm>
+                      <a:off x="0" y="0"/>
+                      <a:ext cx="5940425" cy="1964690"/>
+                    </a:xfrm>
+                    <a:prstGeom prst="rect">
+                      <a:avLst/>
+                    </a:prstGeom>
+                  </pic:spPr>
+                </pic:pic>
+              </a:graphicData>
+            </a:graphic>
+          </wp:inline>
+        </w:drawing>
+      </w:r>
+    </w:p>
+    <w:p>
+      <w:pPr>
+        <w:pStyle w:val="a3"/>
+        <w:rPr>
+          <w:rFonts w:ascii="Times New Roman" w:hAnsi="Times New Roman" w:cs="Times New Roman"/>
+          <w:b/>
+          <w:bCs/>
+          <w:sz w:val="28"/>
+          <w:szCs w:val="28"/>
+          <w:u w:val="single"/>
+        </w:rPr>
+      </w:pPr>
+      <w:r>
+        <w:rPr>
+          <w:rFonts w:ascii="Times New Roman" w:hAnsi="Times New Roman" w:cs="Times New Roman"/>
+          <w:b/>
+          <w:bCs/>
+          <w:sz w:val="28"/>
+          <w:szCs w:val="28"/>
+          <w:u w:val="single"/>
+        </w:rPr>
+        <w:t>Этап 2</w:t>
+      </w:r>
+    </w:p>
+    <w:p>
+      <w:pPr>
+        <w:pStyle w:val="a3"/>
+        <w:rPr>
+          <w:rFonts w:ascii="Times New Roman" w:hAnsi="Times New Roman" w:cs="Times New Roman"/>
+          <w:b/>
+          <w:bCs/>
+          <w:sz w:val="32"/>
+          <w:szCs w:val="32"/>
+        </w:rPr>
+      </w:pPr>
+      <w:r>
+        <w:rPr>
+          <w:rFonts w:ascii="Times New Roman" w:hAnsi="Times New Roman" w:cs="Times New Roman"/>
+          <w:b/>
+          <w:bCs/>
+          <w:sz w:val="32"/>
+          <w:szCs w:val="32"/>
+        </w:rPr>
+        <w:t>Студент №1</w:t>
+      </w:r>
+    </w:p>
+    <w:p>
+      <w:pPr>
+        <w:pStyle w:val="a3"/>
+        <w:numPr>
+          <w:ilvl w:val="0"/>
+          <w:numId w:val="4"/>
+        </w:numPr>
+        <w:ind w:left="426"/>
+        <w:rPr>
+          <w:rFonts w:ascii="Times New Roman" w:hAnsi="Times New Roman" w:cs="Times New Roman"/>
+          <w:sz w:val="28"/>
+          <w:szCs w:val="28"/>
+        </w:rPr>
+      </w:pPr>
+      <w:r>
+        <w:rPr>
+          <w:rFonts w:ascii="Times New Roman" w:hAnsi="Times New Roman" w:cs="Times New Roman"/>
+          <w:sz w:val="28"/>
+          <w:szCs w:val="28"/>
+        </w:rPr>
+        <w:t>Создал в своем локальном репозитории новую ветку и перешел в нее</w:t>
+      </w:r>
+      <w:r>
+        <w:rPr>
+          <w:rFonts w:ascii="Times New Roman" w:hAnsi="Times New Roman" w:cs="Times New Roman"/>
+          <w:sz w:val="28"/>
+          <w:szCs w:val="28"/>
+        </w:rPr>
+        <w:drawing>
+          <wp:inline distT="0" distB="0" distL="0" distR="0" wp14:anchorId="42353C23" wp14:editId="0F50D5CC">
+            <wp:extent cx="5401429" cy="1095528"/>
+            <wp:effectExtent l="0" t="0" r="8890" b="9525"/>
+            <wp:docPr id="10" name="Рисунок 10"/>
+            <wp:cNvGraphicFramePr>
+              <a:graphicFrameLocks xmlns:a="http://schemas.openxmlformats.org/drawingml/2006/main" noChangeAspect="1"/>
+            </wp:cNvGraphicFramePr>
+            <a:graphic xmlns:a="http://schemas.openxmlformats.org/drawingml/2006/main">
+              <a:graphicData uri="http://schemas.openxmlformats.org/drawingml/2006/picture">
+                <pic:pic xmlns:pic="http://schemas.openxmlformats.org/drawingml/2006/picture">
+                  <pic:nvPicPr>
+                    <pic:cNvPr id="1" name=""/>
+                    <pic:cNvPicPr/>
+                  </pic:nvPicPr>
+                  <pic:blipFill>
+                    <a:blip r:embed="rId15"/>
+                    <a:stretch>
+                      <a:fillRect/>
+                    </a:stretch>
+                  </pic:blipFill>
+                  <pic:spPr>
+                    <a:xfrm>
+                      <a:off x="0" y="0"/>
+                      <a:ext cx="5401429" cy="1095528"/>
+                    </a:xfrm>
+                    <a:prstGeom prst="rect">
+                      <a:avLst/>
+                    </a:prstGeom>
+                  </pic:spPr>
+                </pic:pic>
+              </a:graphicData>
+            </a:graphic>
+          </wp:inline>
+        </w:drawing>
+      </w:r>
+    </w:p>
+    <w:p>
+      <w:pPr>
+        <w:pStyle w:val="a3"/>
+        <w:numPr>
+          <w:ilvl w:val="0"/>
+          <w:numId w:val="4"/>
+        </w:numPr>
+        <w:ind w:left="426"/>
+        <w:rPr>
+          <w:rFonts w:ascii="Times New Roman" w:hAnsi="Times New Roman" w:cs="Times New Roman"/>
+          <w:sz w:val="28"/>
+          <w:szCs w:val="28"/>
+        </w:rPr>
+      </w:pPr>
+      <w:r>
+        <w:rPr>
+          <w:rFonts w:ascii="Times New Roman" w:hAnsi="Times New Roman" w:cs="Times New Roman"/>
+          <w:sz w:val="28"/>
+          <w:szCs w:val="28"/>
+        </w:rPr>
+        <w:t xml:space="preserve">Изменил </w:t>
+      </w:r>
+      <w:r>
+        <w:rPr>
+          <w:rFonts w:ascii="Times New Roman" w:hAnsi="Times New Roman" w:cs="Times New Roman"/>
+          <w:sz w:val="28"/>
+          <w:szCs w:val="28"/>
+        </w:rPr>
+        <w:t>имена переменной в коде проекта и зафиксировал изменения</w:t>
+      </w:r>
+    </w:p>
+    <w:p>
+      <w:pPr>
+        <w:pStyle w:val="a3"/>
+        <w:ind w:left="426"/>
+        <w:rPr>
+          <w:rFonts w:ascii="Times New Roman" w:hAnsi="Times New Roman" w:cs="Times New Roman"/>
+          <w:sz w:val="28"/>
+          <w:szCs w:val="28"/>
+        </w:rPr>
+      </w:pPr>
+      <w:r>
+        <w:rPr>
+          <w:rFonts w:ascii="Times New Roman" w:hAnsi="Times New Roman" w:cs="Times New Roman"/>
+          <w:sz w:val="28"/>
+          <w:szCs w:val="28"/>
+        </w:rPr>
+        <w:drawing>
+          <wp:inline distT="0" distB="0" distL="0" distR="0" wp14:anchorId="47BBA307" wp14:editId="046A22B5">
+            <wp:extent cx="1295581" cy="257211"/>
+            <wp:effectExtent l="0" t="0" r="0" b="9525"/>
+            <wp:docPr id="12" name="Рисунок 12"/>
+            <wp:cNvGraphicFramePr>
+              <a:graphicFrameLocks xmlns:a="http://schemas.openxmlformats.org/drawingml/2006/main" noChangeAspect="1"/>
+            </wp:cNvGraphicFramePr>
+            <a:graphic xmlns:a="http://schemas.openxmlformats.org/drawingml/2006/main">
+              <a:graphicData uri="http://schemas.openxmlformats.org/drawingml/2006/picture">
+                <pic:pic xmlns:pic="http://schemas.openxmlformats.org/drawingml/2006/picture">
+                  <pic:nvPicPr>
+                    <pic:cNvPr id="1" name=""/>
+                    <pic:cNvPicPr/>
+                  </pic:nvPicPr>
+                  <pic:blipFill>
+                    <a:blip r:embed="rId16"/>
+                    <a:stretch>
+                      <a:fillRect/>
+                    </a:stretch>
+                  </pic:blipFill>
+                  <pic:spPr>
+                    <a:xfrm>
+                      <a:off x="0" y="0"/>
+                      <a:ext cx="1295581" cy="257211"/>
+                    </a:xfrm>
+                    <a:prstGeom prst="rect">
+                      <a:avLst/>
+                    </a:prstGeom>
+                  </pic:spPr>
+                </pic:pic>
+              </a:graphicData>
+            </a:graphic>
+          </wp:inline>
+        </w:drawing>
+      </w:r>
+      <w:r>
+        <w:rPr>
+          <w:rFonts w:ascii="Times New Roman" w:hAnsi="Times New Roman" w:cs="Times New Roman"/>
+          <w:sz w:val="28"/>
+          <w:szCs w:val="28"/>
+        </w:rPr>
+        <w:drawing>
+          <wp:inline distT="0" distB="0" distL="0" distR="0" wp14:anchorId="51759E19" wp14:editId="283F15B3">
+            <wp:extent cx="5344271" cy="1228896"/>
+            <wp:effectExtent l="0" t="0" r="8890" b="9525"/>
+            <wp:docPr id="13" name="Рисунок 13"/>
+            <wp:cNvGraphicFramePr>
+              <a:graphicFrameLocks xmlns:a="http://schemas.openxmlformats.org/drawingml/2006/main" noChangeAspect="1"/>
+            </wp:cNvGraphicFramePr>
+            <a:graphic xmlns:a="http://schemas.openxmlformats.org/drawingml/2006/main">
+              <a:graphicData uri="http://schemas.openxmlformats.org/drawingml/2006/picture">
+                <pic:pic xmlns:pic="http://schemas.openxmlformats.org/drawingml/2006/picture">
+                  <pic:nvPicPr>
+                    <pic:cNvPr id="1" name=""/>
+                    <pic:cNvPicPr/>
+                  </pic:nvPicPr>
+                  <pic:blipFill>
+                    <a:blip r:embed="rId17"/>
+                    <a:stretch>
+                      <a:fillRect/>
+                    </a:stretch>
+                  </pic:blipFill>
+                  <pic:spPr>
+                    <a:xfrm>
+                      <a:off x="0" y="0"/>
+                      <a:ext cx="5344271" cy="1228896"/>
+                    </a:xfrm>
+                    <a:prstGeom prst="rect">
+                      <a:avLst/>
+                    </a:prstGeom>
+                  </pic:spPr>
+                </pic:pic>
+              </a:graphicData>
+            </a:graphic>
+          </wp:inline>
+        </w:drawing>
+      </w:r>
+    </w:p>
+    <w:p>
+      <w:pPr>
+        <w:pStyle w:val="a3"/>
+        <w:numPr>
+          <w:ilvl w:val="0"/>
+          <w:numId w:val="4"/>
+        </w:numPr>
+        <w:ind w:left="426"/>
+        <w:rPr>
+          <w:rFonts w:ascii="Times New Roman" w:hAnsi="Times New Roman" w:cs="Times New Roman"/>
+          <w:sz w:val="28"/>
+          <w:szCs w:val="28"/>
+        </w:rPr>
+      </w:pPr>
+      <w:r>
+        <w:rPr>
+          <w:rFonts w:ascii="Times New Roman" w:hAnsi="Times New Roman" w:cs="Times New Roman"/>
+          <w:sz w:val="28"/>
+          <w:szCs w:val="28"/>
+        </w:rPr>
+        <w:t>Добавил в свою ветку файл 1.</w:t>
+      </w:r>
+      <w:r>
+        <w:rPr>
+          <w:rFonts w:ascii="Times New Roman" w:hAnsi="Times New Roman" w:cs="Times New Roman"/>
+          <w:sz w:val="28"/>
+          <w:szCs w:val="28"/>
+          <w:lang w:val="en-US"/>
+        </w:rPr>
+        <w:t>docx</w:t>
+      </w:r>
+      <w:bookmarkEnd w:id="0"/>
+      <w:r>
+        <w:rPr>
+          <w:rFonts w:ascii="Times New Roman" w:hAnsi="Times New Roman" w:cs="Times New Roman"/>
+          <w:sz w:val="28"/>
+          <w:szCs w:val="28"/>
+          <w:lang w:val="en-US"/>
+        </w:rPr>
+        <w:drawing>
+          <wp:inline distT="0" distB="0" distL="0" distR="0" wp14:anchorId="613483F1" wp14:editId="24FAEBB9">
+            <wp:extent cx="5940425" cy="1344930"/>
+            <wp:effectExtent l="0" t="0" r="3175" b="7620"/>
+            <wp:docPr id="14" name="Рисунок 14"/>
+            <wp:cNvGraphicFramePr>
+              <a:graphicFrameLocks xmlns:a="http://schemas.openxmlformats.org/drawingml/2006/main" noChangeAspect="1"/>
+            </wp:cNvGraphicFramePr>
+            <a:graphic xmlns:a="http://schemas.openxmlformats.org/drawingml/2006/main">
+              <a:graphicData uri="http://schemas.openxmlformats.org/drawingml/2006/picture">
+                <pic:pic xmlns:pic="http://schemas.openxmlformats.org/drawingml/2006/picture">
+                  <pic:nvPicPr>
+                    <pic:cNvPr id="1" name=""/>
+                    <pic:cNvPicPr/>
+                  </pic:nvPicPr>
+                  <pic:blipFill>
+                    <a:blip r:embed="rId18"/>
+                    <a:stretch>
+                      <a:fillRect/>
+                    </a:stretch>
+                  </pic:blipFill>
+                  <pic:spPr>
+                    <a:xfrm>
+                      <a:off x="0" y="0"/>
+                      <a:ext cx="5940425" cy="1344930"/>
+                    </a:xfrm>
+                    <a:prstGeom prst="rect">
+                      <a:avLst/>
+                    </a:prstGeom>
+                  </pic:spPr>
+                </pic:pic>
+              </a:graphicData>
+            </a:graphic>
+          </wp:inline>
+        </w:drawing>
+      </w:r>
     </w:p>
     <w:sectPr>
       <w:pgSz w:w="11906" w:h="16838"/>
@@ -1377,6 +2063,95 @@
     </w:lvl>
   </w:abstractNum>
   <w:abstractNum w:abstractNumId="1" w15:restartNumberingAfterBreak="0">
+    <w:nsid w:val="3CC51651"/>
+    <w:multiLevelType w:val="hybridMultilevel"/>
+    <w:tmpl w:val="04801B62"/>
+    <w:lvl w:ilvl="0" w:tplc="7608B27E">
+      <w:start w:val="1"/>
+      <w:numFmt w:val="decimal"/>
+      <w:lvlText w:val="%1."/>
+      <w:lvlJc w:val="left"/>
+      <w:pPr>
+        <w:ind w:left="1080" w:hanging="360"/>
+      </w:pPr>
+      <w:rPr>
+        <w:rFonts w:hint="default"/>
+      </w:rPr>
+    </w:lvl>
+    <w:lvl w:ilvl="1" w:tplc="04190019" w:tentative="1">
+      <w:start w:val="1"/>
+      <w:numFmt w:val="lowerLetter"/>
+      <w:lvlText w:val="%2."/>
+      <w:lvlJc w:val="left"/>
+      <w:pPr>
+        <w:ind w:left="1800" w:hanging="360"/>
+      </w:pPr>
+    </w:lvl>
+    <w:lvl w:ilvl="2" w:tplc="0419001B" w:tentative="1">
+      <w:start w:val="1"/>
+      <w:numFmt w:val="lowerRoman"/>
+      <w:lvlText w:val="%3."/>
+      <w:lvlJc w:val="right"/>
+      <w:pPr>
+        <w:ind w:left="2520" w:hanging="180"/>
+      </w:pPr>
+    </w:lvl>
+    <w:lvl w:ilvl="3" w:tplc="0419000F" w:tentative="1">
+      <w:start w:val="1"/>
+      <w:numFmt w:val="decimal"/>
+      <w:lvlText w:val="%4."/>
+      <w:lvlJc w:val="left"/>
+      <w:pPr>
+        <w:ind w:left="3240" w:hanging="360"/>
+      </w:pPr>
+    </w:lvl>
+    <w:lvl w:ilvl="4" w:tplc="04190019" w:tentative="1">
+      <w:start w:val="1"/>
+      <w:numFmt w:val="lowerLetter"/>
+      <w:lvlText w:val="%5."/>
+      <w:lvlJc w:val="left"/>
+      <w:pPr>
+        <w:ind w:left="3960" w:hanging="360"/>
+      </w:pPr>
+    </w:lvl>
+    <w:lvl w:ilvl="5" w:tplc="0419001B" w:tentative="1">
+      <w:start w:val="1"/>
+      <w:numFmt w:val="lowerRoman"/>
+      <w:lvlText w:val="%6."/>
+      <w:lvlJc w:val="right"/>
+      <w:pPr>
+        <w:ind w:left="4680" w:hanging="180"/>
+      </w:pPr>
+    </w:lvl>
+    <w:lvl w:ilvl="6" w:tplc="0419000F" w:tentative="1">
+      <w:start w:val="1"/>
+      <w:numFmt w:val="decimal"/>
+      <w:lvlText w:val="%7."/>
+      <w:lvlJc w:val="left"/>
+      <w:pPr>
+        <w:ind w:left="5400" w:hanging="360"/>
+      </w:pPr>
+    </w:lvl>
+    <w:lvl w:ilvl="7" w:tplc="04190019" w:tentative="1">
+      <w:start w:val="1"/>
+      <w:numFmt w:val="lowerLetter"/>
+      <w:lvlText w:val="%8."/>
+      <w:lvlJc w:val="left"/>
+      <w:pPr>
+        <w:ind w:left="6120" w:hanging="360"/>
+      </w:pPr>
+    </w:lvl>
+    <w:lvl w:ilvl="8" w:tplc="0419001B" w:tentative="1">
+      <w:start w:val="1"/>
+      <w:numFmt w:val="lowerRoman"/>
+      <w:lvlText w:val="%9."/>
+      <w:lvlJc w:val="right"/>
+      <w:pPr>
+        <w:ind w:left="6840" w:hanging="180"/>
+      </w:pPr>
+    </w:lvl>
+  </w:abstractNum>
+  <w:abstractNum w:abstractNumId="2" w15:restartNumberingAfterBreak="0">
     <w:nsid w:val="72587A2B"/>
     <w:multiLevelType w:val="hybridMultilevel"/>
     <w:tmpl w:val="C45CB1CC"/>
@@ -1466,7 +2241,7 @@
       </w:pPr>
     </w:lvl>
   </w:abstractNum>
-  <w:abstractNum w:abstractNumId="2" w15:restartNumberingAfterBreak="0">
+  <w:abstractNum w:abstractNumId="3" w15:restartNumberingAfterBreak="0">
     <w:nsid w:val="78EDAD4D"/>
     <w:multiLevelType w:val="singleLevel"/>
     <w:tmpl w:val="78EDAD4D"/>
@@ -1482,7 +2257,7 @@
     </w:lvl>
   </w:abstractNum>
   <w:num w:numId="1">
-    <w:abstractNumId w:val="2"/>
+    <w:abstractNumId w:val="3"/>
     <w:lvlOverride w:ilvl="0">
       <w:startOverride w:val="1"/>
     </w:lvlOverride>
@@ -1494,6 +2269,9 @@
     </w:lvlOverride>
   </w:num>
   <w:num w:numId="3">
+    <w:abstractNumId w:val="2"/>
+  </w:num>
+  <w:num w:numId="4">
     <w:abstractNumId w:val="1"/>
   </w:num>
 </w:numbering>

--- a/ITvPD10.docx
+++ b/ITvPD10.docx
@@ -155,15 +155,7 @@
           <w:sz w:val="28"/>
           <w:szCs w:val="28"/>
         </w:rPr>
-        <w:t>по лабораторной работе №1</w:t>
-      </w:r>
-      <w:r>
-        <w:rPr>
-          <w:rFonts w:ascii="Times New Roman" w:hAnsi="Times New Roman" w:cs="Times New Roman"/>
-          <w:sz w:val="28"/>
-          <w:szCs w:val="28"/>
-        </w:rPr>
-        <w:t>0</w:t>
+        <w:t>по лабораторной работе №10</w:t>
       </w:r>
     </w:p>
     <w:p>
@@ -772,25 +764,7 @@
           <w:sz w:val="28"/>
           <w:szCs w:val="28"/>
         </w:rPr>
-        <w:t xml:space="preserve">совместной разработки </w:t>
-      </w:r>
-      <w:proofErr w:type="spellStart"/>
-      <w:r>
-        <w:rPr>
-          <w:rFonts w:ascii="Times New Roman" w:hAnsi="Times New Roman" w:cs="Times New Roman"/>
-          <w:sz w:val="28"/>
-          <w:szCs w:val="28"/>
-        </w:rPr>
-        <w:t>GitHub</w:t>
-      </w:r>
-      <w:proofErr w:type="spellEnd"/>
-      <w:r>
-        <w:rPr>
-          <w:rFonts w:ascii="Times New Roman" w:hAnsi="Times New Roman" w:cs="Times New Roman"/>
-          <w:sz w:val="28"/>
-          <w:szCs w:val="28"/>
-        </w:rPr>
-        <w:t>. Создать свой публичный репозиторий.</w:t>
+        <w:t>совместной разработки GitHub. Создать свой публичный репозиторий.</w:t>
       </w:r>
     </w:p>
     <w:p>
@@ -836,7 +810,6 @@
         </w:rPr>
         <w:t xml:space="preserve">Отправили на другой аккаунт </w:t>
       </w:r>
-      <w:proofErr w:type="spellStart"/>
       <w:r>
         <w:rPr>
           <w:rFonts w:ascii="Times New Roman" w:hAnsi="Times New Roman" w:cs="Times New Roman"/>
@@ -846,25 +819,17 @@
         </w:rPr>
         <w:t>github</w:t>
       </w:r>
-      <w:proofErr w:type="spellEnd"/>
-      <w:r>
-        <w:rPr>
-          <w:rFonts w:ascii="Times New Roman" w:hAnsi="Times New Roman" w:cs="Times New Roman"/>
-          <w:sz w:val="28"/>
-          <w:szCs w:val="28"/>
-        </w:rPr>
-        <w:t xml:space="preserve"> </w:t>
-      </w:r>
-      <w:r>
-        <w:rPr>
-          <w:rFonts w:ascii="Times New Roman" w:hAnsi="Times New Roman" w:cs="Times New Roman"/>
-          <w:sz w:val="28"/>
-          <w:szCs w:val="28"/>
-        </w:rPr>
-        <w:t>приглашение быть соавтором.</w:t>
-      </w:r>
-      <w:r>
-        <w:rPr>
+      <w:r>
+        <w:rPr>
+          <w:rFonts w:ascii="Times New Roman" w:hAnsi="Times New Roman" w:cs="Times New Roman"/>
+          <w:sz w:val="28"/>
+          <w:szCs w:val="28"/>
+        </w:rPr>
+        <w:t xml:space="preserve"> приглашение быть соавтором.</w:t>
+      </w:r>
+      <w:r>
+        <w:rPr>
+          <w:rFonts w:ascii="Times New Roman" w:hAnsi="Times New Roman" w:cs="Times New Roman"/>
           <w:noProof/>
           <w14:ligatures w14:val="standardContextual"/>
         </w:rPr>
@@ -945,184 +910,16 @@
           <w:szCs w:val="28"/>
         </w:rPr>
       </w:pPr>
-    </w:p>
-    <w:p>
-      <w:pPr>
-        <w:pStyle w:val="a3"/>
-        <w:rPr>
-          <w:rFonts w:ascii="Times New Roman" w:hAnsi="Times New Roman" w:cs="Times New Roman"/>
-          <w:b/>
-          <w:bCs/>
-          <w:sz w:val="28"/>
-          <w:szCs w:val="28"/>
-          <w:u w:val="single"/>
-        </w:rPr>
-      </w:pPr>
-      <w:bookmarkStart w:id="0" w:name="_Hlk162931452"/>
-      <w:r>
-        <w:rPr>
-          <w:rFonts w:ascii="Times New Roman" w:hAnsi="Times New Roman" w:cs="Times New Roman"/>
-          <w:b/>
-          <w:bCs/>
-          <w:sz w:val="28"/>
-          <w:szCs w:val="28"/>
-          <w:u w:val="single"/>
-        </w:rPr>
-        <w:t>Этап 1</w:t>
-      </w:r>
-    </w:p>
-    <w:p>
-      <w:pPr>
-        <w:pStyle w:val="a3"/>
-        <w:rPr>
-          <w:rFonts w:ascii="Times New Roman" w:hAnsi="Times New Roman" w:cs="Times New Roman"/>
-          <w:b/>
-          <w:bCs/>
-          <w:sz w:val="32"/>
-          <w:szCs w:val="32"/>
-        </w:rPr>
-      </w:pPr>
-      <w:r>
-        <w:rPr>
-          <w:rFonts w:ascii="Times New Roman" w:hAnsi="Times New Roman" w:cs="Times New Roman"/>
-          <w:b/>
-          <w:bCs/>
-          <w:sz w:val="32"/>
-          <w:szCs w:val="32"/>
-        </w:rPr>
-        <w:t>Студент №1</w:t>
-      </w:r>
-    </w:p>
-    <w:p>
-      <w:pPr>
-        <w:pStyle w:val="a3"/>
-        <w:numPr>
-          <w:ilvl w:val="0"/>
-          <w:numId w:val="3"/>
-        </w:numPr>
-        <w:rPr>
-          <w:rFonts w:ascii="Times New Roman" w:hAnsi="Times New Roman" w:cs="Times New Roman"/>
-          <w:sz w:val="28"/>
-          <w:szCs w:val="28"/>
-        </w:rPr>
-      </w:pPr>
-      <w:r>
-        <w:rPr>
-          <w:rFonts w:ascii="Times New Roman" w:hAnsi="Times New Roman" w:cs="Times New Roman"/>
-          <w:sz w:val="28"/>
-          <w:szCs w:val="28"/>
-        </w:rPr>
-        <w:t>Создал и инициализировал локальный репозиторий</w:t>
-      </w:r>
-    </w:p>
-    <w:p>
-      <w:pPr>
-        <w:pStyle w:val="a3"/>
-        <w:rPr>
-          <w:rFonts w:ascii="Times New Roman" w:hAnsi="Times New Roman" w:cs="Times New Roman"/>
-          <w:sz w:val="28"/>
-          <w:szCs w:val="28"/>
-        </w:rPr>
-      </w:pPr>
-      <w:r>
-        <w:rPr>
-          <w:rFonts w:ascii="Times New Roman" w:hAnsi="Times New Roman" w:cs="Times New Roman"/>
-          <w:sz w:val="28"/>
-          <w:szCs w:val="28"/>
-        </w:rPr>
-        <w:t xml:space="preserve">В локальном репозитории только </w:t>
-      </w:r>
-      <w:proofErr w:type="gramStart"/>
-      <w:r>
-        <w:rPr>
-          <w:rFonts w:ascii="Times New Roman" w:hAnsi="Times New Roman" w:cs="Times New Roman"/>
-          <w:sz w:val="28"/>
-          <w:szCs w:val="28"/>
-        </w:rPr>
-        <w:t xml:space="preserve">папка </w:t>
-      </w:r>
-      <w:r>
-        <w:rPr>
-          <w:rFonts w:ascii="Times New Roman" w:hAnsi="Times New Roman" w:cs="Times New Roman"/>
-          <w:sz w:val="28"/>
-          <w:szCs w:val="28"/>
-        </w:rPr>
-        <w:t>.</w:t>
-      </w:r>
-      <w:r>
-        <w:rPr>
-          <w:rFonts w:ascii="Times New Roman" w:hAnsi="Times New Roman" w:cs="Times New Roman"/>
-          <w:sz w:val="28"/>
-          <w:szCs w:val="28"/>
-          <w:lang w:val="en-US"/>
-        </w:rPr>
-        <w:t>git</w:t>
-      </w:r>
-      <w:proofErr w:type="gramEnd"/>
-      <w:r>
-        <w:rPr>
-          <w:rFonts w:ascii="Times New Roman" w:hAnsi="Times New Roman" w:cs="Times New Roman"/>
-          <w:sz w:val="28"/>
-          <w:szCs w:val="28"/>
-        </w:rPr>
-        <w:t xml:space="preserve">. </w:t>
-      </w:r>
-      <w:r>
-        <w:rPr>
-          <w:rFonts w:ascii="Times New Roman" w:hAnsi="Times New Roman" w:cs="Times New Roman"/>
-          <w:sz w:val="28"/>
-          <w:szCs w:val="28"/>
-        </w:rPr>
-        <w:t xml:space="preserve">В удаленном – </w:t>
-      </w:r>
-      <w:r>
-        <w:rPr>
-          <w:rFonts w:ascii="Times New Roman" w:hAnsi="Times New Roman" w:cs="Times New Roman"/>
-          <w:sz w:val="28"/>
-          <w:szCs w:val="28"/>
-          <w:lang w:val="en-US"/>
-        </w:rPr>
-        <w:t>README</w:t>
-      </w:r>
-      <w:r>
-        <w:rPr>
-          <w:rFonts w:ascii="Times New Roman" w:hAnsi="Times New Roman" w:cs="Times New Roman"/>
-          <w:sz w:val="28"/>
-          <w:szCs w:val="28"/>
-        </w:rPr>
-        <w:t>.</w:t>
-      </w:r>
-      <w:r>
-        <w:rPr>
-          <w:rFonts w:ascii="Times New Roman" w:hAnsi="Times New Roman" w:cs="Times New Roman"/>
-          <w:sz w:val="28"/>
-          <w:szCs w:val="28"/>
-          <w:lang w:val="en-US"/>
-        </w:rPr>
-        <w:t>md</w:t>
-      </w:r>
-    </w:p>
-    <w:p>
-      <w:pPr>
-        <w:pStyle w:val="a3"/>
-        <w:rPr>
-          <w:rFonts w:ascii="Times New Roman" w:hAnsi="Times New Roman" w:cs="Times New Roman"/>
-          <w:sz w:val="28"/>
-          <w:szCs w:val="28"/>
-        </w:rPr>
-      </w:pPr>
       <w:r>
         <w:rPr>
           <w:rFonts w:ascii="Times New Roman" w:hAnsi="Times New Roman" w:cs="Times New Roman"/>
           <w:noProof/>
-          <w:sz w:val="28"/>
-          <w:szCs w:val="28"/>
         </w:rPr>
         <w:drawing>
-          <wp:inline distT="0" distB="0" distL="0" distR="0" wp14:anchorId="2FB911E3" wp14:editId="69F00768">
-            <wp:extent cx="5344271" cy="952633"/>
-            <wp:effectExtent l="0" t="0" r="8890" b="0"/>
-            <wp:docPr id="30" name="Рисунок 30"/>
+          <wp:inline distT="0" distB="0" distL="114300" distR="114300" wp14:anchorId="46F3CC6D" wp14:editId="3DC2E44F">
+            <wp:extent cx="5610225" cy="4151854"/>
+            <wp:effectExtent l="0" t="0" r="0" b="1270"/>
+            <wp:docPr id="18" name="Picture 3"/>
             <wp:cNvGraphicFramePr>
               <a:graphicFrameLocks xmlns:a="http://schemas.openxmlformats.org/drawingml/2006/main" noChangeAspect="1"/>
             </wp:cNvGraphicFramePr>
@@ -1130,8 +927,10 @@
               <a:graphicData uri="http://schemas.openxmlformats.org/drawingml/2006/picture">
                 <pic:pic xmlns:pic="http://schemas.openxmlformats.org/drawingml/2006/picture">
                   <pic:nvPicPr>
-                    <pic:cNvPr id="1" name=""/>
-                    <pic:cNvPicPr/>
+                    <pic:cNvPr id="18" name="Picture 3"/>
+                    <pic:cNvPicPr>
+                      <a:picLocks noChangeAspect="1"/>
+                    </pic:cNvPicPr>
                   </pic:nvPicPr>
                   <pic:blipFill>
                     <a:blip r:embed="rId6"/>
@@ -1142,11 +941,15 @@
                   <pic:spPr>
                     <a:xfrm>
                       <a:off x="0" y="0"/>
-                      <a:ext cx="5344271" cy="952633"/>
+                      <a:ext cx="5626091" cy="4163596"/>
                     </a:xfrm>
                     <a:prstGeom prst="rect">
                       <a:avLst/>
                     </a:prstGeom>
+                    <a:noFill/>
+                    <a:ln>
+                      <a:noFill/>
+                    </a:ln>
                   </pic:spPr>
                 </pic:pic>
               </a:graphicData>
@@ -1160,10 +963,48 @@
         <w:pStyle w:val="a3"/>
         <w:rPr>
           <w:rFonts w:ascii="Times New Roman" w:hAnsi="Times New Roman" w:cs="Times New Roman"/>
-          <w:sz w:val="28"/>
-          <w:szCs w:val="28"/>
-        </w:rPr>
-      </w:pPr>
+          <w:b/>
+          <w:bCs/>
+          <w:sz w:val="28"/>
+          <w:szCs w:val="28"/>
+          <w:u w:val="single"/>
+        </w:rPr>
+      </w:pPr>
+      <w:bookmarkStart w:id="0" w:name="_Hlk162931452"/>
+      <w:r>
+        <w:rPr>
+          <w:rFonts w:ascii="Times New Roman" w:hAnsi="Times New Roman" w:cs="Times New Roman"/>
+          <w:b/>
+          <w:bCs/>
+          <w:sz w:val="28"/>
+          <w:szCs w:val="28"/>
+          <w:u w:val="single"/>
+        </w:rPr>
+        <w:lastRenderedPageBreak/>
+        <w:t>Этап 1</w:t>
+      </w:r>
+    </w:p>
+    <w:p>
+      <w:pPr>
+        <w:pStyle w:val="a3"/>
+        <w:rPr>
+          <w:rFonts w:ascii="Times New Roman" w:hAnsi="Times New Roman" w:cs="Times New Roman"/>
+          <w:b/>
+          <w:bCs/>
+          <w:sz w:val="32"/>
+          <w:szCs w:val="32"/>
+        </w:rPr>
+      </w:pPr>
+      <w:r>
+        <w:rPr>
+          <w:rFonts w:ascii="Times New Roman" w:hAnsi="Times New Roman" w:cs="Times New Roman"/>
+          <w:b/>
+          <w:bCs/>
+          <w:sz w:val="32"/>
+          <w:szCs w:val="32"/>
+        </w:rPr>
+        <w:t>Студент №1</w:t>
+      </w:r>
     </w:p>
     <w:p>
       <w:pPr>
@@ -1184,8 +1025,79 @@
           <w:sz w:val="28"/>
           <w:szCs w:val="28"/>
         </w:rPr>
-        <w:t>Связал созданный репозиторий с удаленным</w:t>
-      </w:r>
+        <w:t>Создал и инициализировал локальный репозиторий</w:t>
+      </w:r>
+    </w:p>
+    <w:p>
+      <w:pPr>
+        <w:pStyle w:val="a3"/>
+        <w:rPr>
+          <w:rFonts w:ascii="Times New Roman" w:hAnsi="Times New Roman" w:cs="Times New Roman"/>
+          <w:sz w:val="28"/>
+          <w:szCs w:val="28"/>
+        </w:rPr>
+      </w:pPr>
+      <w:r>
+        <w:rPr>
+          <w:rFonts w:ascii="Times New Roman" w:hAnsi="Times New Roman" w:cs="Times New Roman"/>
+          <w:sz w:val="28"/>
+          <w:szCs w:val="28"/>
+        </w:rPr>
+        <w:t>В локальном репозитории только папка .</w:t>
+      </w:r>
+      <w:r>
+        <w:rPr>
+          <w:rFonts w:ascii="Times New Roman" w:hAnsi="Times New Roman" w:cs="Times New Roman"/>
+          <w:sz w:val="28"/>
+          <w:szCs w:val="28"/>
+          <w:lang w:val="en-US"/>
+        </w:rPr>
+        <w:t>git</w:t>
+      </w:r>
+      <w:r>
+        <w:rPr>
+          <w:rFonts w:ascii="Times New Roman" w:hAnsi="Times New Roman" w:cs="Times New Roman"/>
+          <w:sz w:val="28"/>
+          <w:szCs w:val="28"/>
+        </w:rPr>
+        <w:t xml:space="preserve">. В удаленном – </w:t>
+      </w:r>
+      <w:r>
+        <w:rPr>
+          <w:rFonts w:ascii="Times New Roman" w:hAnsi="Times New Roman" w:cs="Times New Roman"/>
+          <w:sz w:val="28"/>
+          <w:szCs w:val="28"/>
+          <w:lang w:val="en-US"/>
+        </w:rPr>
+        <w:t>README</w:t>
+      </w:r>
+      <w:r>
+        <w:rPr>
+          <w:rFonts w:ascii="Times New Roman" w:hAnsi="Times New Roman" w:cs="Times New Roman"/>
+          <w:sz w:val="28"/>
+          <w:szCs w:val="28"/>
+        </w:rPr>
+        <w:t>.</w:t>
+      </w:r>
+      <w:r>
+        <w:rPr>
+          <w:rFonts w:ascii="Times New Roman" w:hAnsi="Times New Roman" w:cs="Times New Roman"/>
+          <w:sz w:val="28"/>
+          <w:szCs w:val="28"/>
+          <w:lang w:val="en-US"/>
+        </w:rPr>
+        <w:t>md</w:t>
+      </w:r>
+    </w:p>
+    <w:p>
+      <w:pPr>
+        <w:pStyle w:val="a3"/>
+        <w:rPr>
+          <w:rFonts w:ascii="Times New Roman" w:hAnsi="Times New Roman" w:cs="Times New Roman"/>
+          <w:sz w:val="28"/>
+          <w:szCs w:val="28"/>
+        </w:rPr>
+      </w:pPr>
       <w:r>
         <w:rPr>
           <w:rFonts w:ascii="Times New Roman" w:hAnsi="Times New Roman" w:cs="Times New Roman"/>
@@ -1194,10 +1106,10 @@
           <w:szCs w:val="28"/>
         </w:rPr>
         <w:drawing>
-          <wp:inline distT="0" distB="0" distL="0" distR="0" wp14:anchorId="386911B7" wp14:editId="31D978F1">
-            <wp:extent cx="5325218" cy="1162212"/>
+          <wp:inline distT="0" distB="0" distL="0" distR="0" wp14:anchorId="2FB911E3" wp14:editId="69F00768">
+            <wp:extent cx="5344271" cy="952633"/>
             <wp:effectExtent l="0" t="0" r="8890" b="0"/>
-            <wp:docPr id="31" name="Рисунок 31"/>
+            <wp:docPr id="30" name="Рисунок 30"/>
             <wp:cNvGraphicFramePr>
               <a:graphicFrameLocks xmlns:a="http://schemas.openxmlformats.org/drawingml/2006/main" noChangeAspect="1"/>
             </wp:cNvGraphicFramePr>
@@ -1217,7 +1129,7 @@
                   <pic:spPr>
                     <a:xfrm>
                       <a:off x="0" y="0"/>
-                      <a:ext cx="5325218" cy="1162212"/>
+                      <a:ext cx="5344271" cy="952633"/>
                     </a:xfrm>
                     <a:prstGeom prst="rect">
                       <a:avLst/>
@@ -1259,8 +1171,7 @@
           <w:sz w:val="28"/>
           <w:szCs w:val="28"/>
         </w:rPr>
-        <w:lastRenderedPageBreak/>
-        <w:t>Извлек и загрузил в локальный репозиторий содержимое удаленного</w:t>
+        <w:t>Связал созданный репозиторий с удаленным</w:t>
       </w:r>
       <w:r>
         <w:rPr>
@@ -1270,10 +1181,10 @@
           <w:szCs w:val="28"/>
         </w:rPr>
         <w:drawing>
-          <wp:inline distT="0" distB="0" distL="0" distR="0" wp14:anchorId="561E189E" wp14:editId="5BA34E99">
-            <wp:extent cx="5391902" cy="781159"/>
-            <wp:effectExtent l="0" t="0" r="0" b="0"/>
-            <wp:docPr id="2" name="Рисунок 2"/>
+          <wp:inline distT="0" distB="0" distL="0" distR="0" wp14:anchorId="386911B7" wp14:editId="31D978F1">
+            <wp:extent cx="5325218" cy="1162212"/>
+            <wp:effectExtent l="0" t="0" r="8890" b="0"/>
+            <wp:docPr id="31" name="Рисунок 31"/>
             <wp:cNvGraphicFramePr>
               <a:graphicFrameLocks xmlns:a="http://schemas.openxmlformats.org/drawingml/2006/main" noChangeAspect="1"/>
             </wp:cNvGraphicFramePr>
@@ -1293,7 +1204,7 @@
                   <pic:spPr>
                     <a:xfrm>
                       <a:off x="0" y="0"/>
-                      <a:ext cx="5391902" cy="781159"/>
+                      <a:ext cx="5325218" cy="1162212"/>
                     </a:xfrm>
                     <a:prstGeom prst="rect">
                       <a:avLst/>
@@ -1305,6 +1216,38 @@
           </wp:inline>
         </w:drawing>
       </w:r>
+    </w:p>
+    <w:p>
+      <w:pPr>
+        <w:pStyle w:val="a3"/>
+        <w:rPr>
+          <w:rFonts w:ascii="Times New Roman" w:hAnsi="Times New Roman" w:cs="Times New Roman"/>
+          <w:sz w:val="28"/>
+          <w:szCs w:val="28"/>
+        </w:rPr>
+      </w:pPr>
+    </w:p>
+    <w:p>
+      <w:pPr>
+        <w:pStyle w:val="a3"/>
+        <w:numPr>
+          <w:ilvl w:val="0"/>
+          <w:numId w:val="3"/>
+        </w:numPr>
+        <w:rPr>
+          <w:rFonts w:ascii="Times New Roman" w:hAnsi="Times New Roman" w:cs="Times New Roman"/>
+          <w:sz w:val="28"/>
+          <w:szCs w:val="28"/>
+        </w:rPr>
+      </w:pPr>
+      <w:r>
+        <w:rPr>
+          <w:rFonts w:ascii="Times New Roman" w:hAnsi="Times New Roman" w:cs="Times New Roman"/>
+          <w:sz w:val="28"/>
+          <w:szCs w:val="28"/>
+        </w:rPr>
+        <w:t>Извлек и загрузил в локальный репозиторий содержимое удаленного</w:t>
+      </w:r>
       <w:r>
         <w:rPr>
           <w:rFonts w:ascii="Times New Roman" w:hAnsi="Times New Roman" w:cs="Times New Roman"/>
@@ -1313,10 +1256,10 @@
           <w:szCs w:val="28"/>
         </w:rPr>
         <w:drawing>
-          <wp:inline distT="0" distB="0" distL="0" distR="0" wp14:anchorId="4013007E" wp14:editId="3406ADAD">
-            <wp:extent cx="5934903" cy="866896"/>
-            <wp:effectExtent l="0" t="0" r="8890" b="9525"/>
-            <wp:docPr id="3" name="Рисунок 3"/>
+          <wp:inline distT="0" distB="0" distL="0" distR="0" wp14:anchorId="561E189E" wp14:editId="5BA34E99">
+            <wp:extent cx="5391902" cy="781159"/>
+            <wp:effectExtent l="0" t="0" r="0" b="0"/>
+            <wp:docPr id="2" name="Рисунок 2"/>
             <wp:cNvGraphicFramePr>
               <a:graphicFrameLocks xmlns:a="http://schemas.openxmlformats.org/drawingml/2006/main" noChangeAspect="1"/>
             </wp:cNvGraphicFramePr>
@@ -1336,7 +1279,7 @@
                   <pic:spPr>
                     <a:xfrm>
                       <a:off x="0" y="0"/>
-                      <a:ext cx="5934903" cy="866896"/>
+                      <a:ext cx="5391902" cy="781159"/>
                     </a:xfrm>
                     <a:prstGeom prst="rect">
                       <a:avLst/>
@@ -1348,81 +1291,18 @@
           </wp:inline>
         </w:drawing>
       </w:r>
-    </w:p>
-    <w:p>
-      <w:pPr>
-        <w:pStyle w:val="a3"/>
-        <w:rPr>
-          <w:rFonts w:ascii="Times New Roman" w:hAnsi="Times New Roman" w:cs="Times New Roman"/>
-          <w:sz w:val="28"/>
-          <w:szCs w:val="28"/>
-        </w:rPr>
-      </w:pPr>
-    </w:p>
-    <w:p>
-      <w:pPr>
-        <w:pStyle w:val="a3"/>
-        <w:numPr>
-          <w:ilvl w:val="0"/>
-          <w:numId w:val="3"/>
-        </w:numPr>
-        <w:rPr>
-          <w:rFonts w:ascii="Times New Roman" w:hAnsi="Times New Roman" w:cs="Times New Roman"/>
-          <w:sz w:val="28"/>
-          <w:szCs w:val="28"/>
-        </w:rPr>
-      </w:pPr>
-      <w:r>
-        <w:rPr>
-          <w:rFonts w:ascii="Times New Roman" w:hAnsi="Times New Roman" w:cs="Times New Roman"/>
-          <w:sz w:val="28"/>
-          <w:szCs w:val="28"/>
-        </w:rPr>
-        <w:t xml:space="preserve">Создал в локальном репозитории новый файл </w:t>
-      </w:r>
-      <w:r>
-        <w:rPr>
-          <w:rFonts w:ascii="Times New Roman" w:hAnsi="Times New Roman" w:cs="Times New Roman"/>
-          <w:sz w:val="28"/>
-          <w:szCs w:val="28"/>
-        </w:rPr>
-        <w:t>.</w:t>
-      </w:r>
-      <w:r>
-        <w:rPr>
-          <w:rFonts w:ascii="Times New Roman" w:hAnsi="Times New Roman" w:cs="Times New Roman"/>
-          <w:sz w:val="28"/>
-          <w:szCs w:val="28"/>
-          <w:lang w:val="en-US"/>
-        </w:rPr>
-        <w:t>docx</w:t>
-      </w:r>
-      <w:r>
-        <w:rPr>
-          <w:rFonts w:ascii="Times New Roman" w:hAnsi="Times New Roman" w:cs="Times New Roman"/>
-          <w:sz w:val="28"/>
-          <w:szCs w:val="28"/>
-        </w:rPr>
-        <w:t xml:space="preserve"> (отчёт по данной работе)</w:t>
-      </w:r>
-      <w:r>
-        <w:rPr>
+      <w:r>
+        <w:rPr>
+          <w:rFonts w:ascii="Times New Roman" w:hAnsi="Times New Roman" w:cs="Times New Roman"/>
           <w:noProof/>
-          <w14:ligatures w14:val="standardContextual"/>
-        </w:rPr>
-        <w:t xml:space="preserve"> </w:t>
-      </w:r>
-      <w:r>
-        <w:rPr>
-          <w:rFonts w:ascii="Times New Roman" w:hAnsi="Times New Roman" w:cs="Times New Roman"/>
           <w:sz w:val="28"/>
           <w:szCs w:val="28"/>
         </w:rPr>
         <w:drawing>
-          <wp:inline distT="0" distB="0" distL="0" distR="0" wp14:anchorId="08E5E773" wp14:editId="76ECED5B">
-            <wp:extent cx="5782482" cy="876422"/>
-            <wp:effectExtent l="0" t="0" r="8890" b="0"/>
-            <wp:docPr id="4" name="Рисунок 4"/>
+          <wp:inline distT="0" distB="0" distL="0" distR="0" wp14:anchorId="4013007E" wp14:editId="3406ADAD">
+            <wp:extent cx="5934903" cy="866896"/>
+            <wp:effectExtent l="0" t="0" r="8890" b="9525"/>
+            <wp:docPr id="3" name="Рисунок 3"/>
             <wp:cNvGraphicFramePr>
               <a:graphicFrameLocks xmlns:a="http://schemas.openxmlformats.org/drawingml/2006/main" noChangeAspect="1"/>
             </wp:cNvGraphicFramePr>
@@ -1442,7 +1322,7 @@
                   <pic:spPr>
                     <a:xfrm>
                       <a:off x="0" y="0"/>
-                      <a:ext cx="5782482" cy="876422"/>
+                      <a:ext cx="5934903" cy="866896"/>
                     </a:xfrm>
                     <a:prstGeom prst="rect">
                       <a:avLst/>
@@ -1484,19 +1364,45 @@
           <w:sz w:val="28"/>
           <w:szCs w:val="28"/>
         </w:rPr>
-        <w:t>Зафиксировал изменения</w:t>
-      </w:r>
-      <w:r>
-        <w:rPr>
-          <w:rFonts w:ascii="Times New Roman" w:hAnsi="Times New Roman" w:cs="Times New Roman"/>
+        <w:t>Создал в локальном репозитории новый файл .</w:t>
+      </w:r>
+      <w:r>
+        <w:rPr>
+          <w:rFonts w:ascii="Times New Roman" w:hAnsi="Times New Roman" w:cs="Times New Roman"/>
+          <w:sz w:val="28"/>
+          <w:szCs w:val="28"/>
+          <w:lang w:val="en-US"/>
+        </w:rPr>
+        <w:t>docx</w:t>
+      </w:r>
+      <w:r>
+        <w:rPr>
+          <w:rFonts w:ascii="Times New Roman" w:hAnsi="Times New Roman" w:cs="Times New Roman"/>
+          <w:sz w:val="28"/>
+          <w:szCs w:val="28"/>
+        </w:rPr>
+        <w:t xml:space="preserve"> (отчёт по данной работе)</w:t>
+      </w:r>
+      <w:r>
+        <w:rPr>
+          <w:rFonts w:ascii="Times New Roman" w:hAnsi="Times New Roman" w:cs="Times New Roman"/>
+          <w:noProof/>
+          <w14:ligatures w14:val="standardContextual"/>
+        </w:rPr>
+        <w:t xml:space="preserve"> </w:t>
+      </w:r>
+      <w:r>
+        <w:rPr>
+          <w:rFonts w:ascii="Times New Roman" w:hAnsi="Times New Roman" w:cs="Times New Roman"/>
+          <w:noProof/>
           <w:sz w:val="28"/>
           <w:szCs w:val="28"/>
         </w:rPr>
         <w:drawing>
-          <wp:inline distT="0" distB="0" distL="0" distR="0" wp14:anchorId="29742521" wp14:editId="67C12273">
-            <wp:extent cx="5382376" cy="1543265"/>
+          <wp:inline distT="0" distB="0" distL="0" distR="0" wp14:anchorId="08E5E773" wp14:editId="76ECED5B">
+            <wp:extent cx="5782482" cy="876422"/>
             <wp:effectExtent l="0" t="0" r="8890" b="0"/>
-            <wp:docPr id="7" name="Рисунок 7"/>
+            <wp:docPr id="4" name="Рисунок 4"/>
             <wp:cNvGraphicFramePr>
               <a:graphicFrameLocks xmlns:a="http://schemas.openxmlformats.org/drawingml/2006/main" noChangeAspect="1"/>
             </wp:cNvGraphicFramePr>
@@ -1516,7 +1422,7 @@
                   <pic:spPr>
                     <a:xfrm>
                       <a:off x="0" y="0"/>
-                      <a:ext cx="5382376" cy="1543265"/>
+                      <a:ext cx="5782482" cy="876422"/>
                     </a:xfrm>
                     <a:prstGeom prst="rect">
                       <a:avLst/>
@@ -1532,6 +1438,16 @@
     <w:p>
       <w:pPr>
         <w:pStyle w:val="a3"/>
+        <w:rPr>
+          <w:rFonts w:ascii="Times New Roman" w:hAnsi="Times New Roman" w:cs="Times New Roman"/>
+          <w:sz w:val="28"/>
+          <w:szCs w:val="28"/>
+        </w:rPr>
+      </w:pPr>
+    </w:p>
+    <w:p>
+      <w:pPr>
+        <w:pStyle w:val="a3"/>
         <w:numPr>
           <w:ilvl w:val="0"/>
           <w:numId w:val="3"/>
@@ -1548,19 +1464,21 @@
           <w:sz w:val="28"/>
           <w:szCs w:val="28"/>
         </w:rPr>
-        <w:t>Добавил отчёт по лабораторной работе №4 по предмету «Программирование» за прошлый семестр</w:t>
-      </w:r>
-      <w:r>
-        <w:rPr>
-          <w:rFonts w:ascii="Times New Roman" w:hAnsi="Times New Roman" w:cs="Times New Roman"/>
+        <w:lastRenderedPageBreak/>
+        <w:t>Зафиксировал изменения</w:t>
+      </w:r>
+      <w:r>
+        <w:rPr>
+          <w:rFonts w:ascii="Times New Roman" w:hAnsi="Times New Roman" w:cs="Times New Roman"/>
+          <w:noProof/>
           <w:sz w:val="28"/>
           <w:szCs w:val="28"/>
         </w:rPr>
         <w:drawing>
-          <wp:inline distT="0" distB="0" distL="0" distR="0" wp14:anchorId="6F6E0488" wp14:editId="6AB0B623">
-            <wp:extent cx="5877745" cy="1133633"/>
-            <wp:effectExtent l="0" t="0" r="8890" b="9525"/>
-            <wp:docPr id="6" name="Рисунок 6"/>
+          <wp:inline distT="0" distB="0" distL="0" distR="0" wp14:anchorId="29742521" wp14:editId="67C12273">
+            <wp:extent cx="5382376" cy="1543265"/>
+            <wp:effectExtent l="0" t="0" r="8890" b="0"/>
+            <wp:docPr id="7" name="Рисунок 7"/>
             <wp:cNvGraphicFramePr>
               <a:graphicFrameLocks xmlns:a="http://schemas.openxmlformats.org/drawingml/2006/main" noChangeAspect="1"/>
             </wp:cNvGraphicFramePr>
@@ -1580,7 +1498,7 @@
                   <pic:spPr>
                     <a:xfrm>
                       <a:off x="0" y="0"/>
-                      <a:ext cx="5877745" cy="1133633"/>
+                      <a:ext cx="5382376" cy="1543265"/>
                     </a:xfrm>
                     <a:prstGeom prst="rect">
                       <a:avLst/>
@@ -1612,19 +1530,20 @@
           <w:sz w:val="28"/>
           <w:szCs w:val="28"/>
         </w:rPr>
-        <w:t>Зафиксировал изменения</w:t>
-      </w:r>
-      <w:r>
-        <w:rPr>
-          <w:rFonts w:ascii="Times New Roman" w:hAnsi="Times New Roman" w:cs="Times New Roman"/>
+        <w:t>Добавил отчёт по лабораторной работе №4 по предмету «Программирование» за прошлый семестр</w:t>
+      </w:r>
+      <w:r>
+        <w:rPr>
+          <w:rFonts w:ascii="Times New Roman" w:hAnsi="Times New Roman" w:cs="Times New Roman"/>
+          <w:noProof/>
           <w:sz w:val="28"/>
           <w:szCs w:val="28"/>
         </w:rPr>
         <w:drawing>
-          <wp:inline distT="0" distB="0" distL="0" distR="0" wp14:anchorId="7D9E1AE7" wp14:editId="357B09C1">
-            <wp:extent cx="5344271" cy="1590897"/>
+          <wp:inline distT="0" distB="0" distL="0" distR="0" wp14:anchorId="6F6E0488" wp14:editId="6AB0B623">
+            <wp:extent cx="5877745" cy="1133633"/>
             <wp:effectExtent l="0" t="0" r="8890" b="9525"/>
-            <wp:docPr id="8" name="Рисунок 8"/>
+            <wp:docPr id="6" name="Рисунок 6"/>
             <wp:cNvGraphicFramePr>
               <a:graphicFrameLocks xmlns:a="http://schemas.openxmlformats.org/drawingml/2006/main" noChangeAspect="1"/>
             </wp:cNvGraphicFramePr>
@@ -1644,7 +1563,7 @@
                   <pic:spPr>
                     <a:xfrm>
                       <a:off x="0" y="0"/>
-                      <a:ext cx="5344271" cy="1590897"/>
+                      <a:ext cx="5877745" cy="1133633"/>
                     </a:xfrm>
                     <a:prstGeom prst="rect">
                       <a:avLst/>
@@ -1676,20 +1595,20 @@
           <w:sz w:val="28"/>
           <w:szCs w:val="28"/>
         </w:rPr>
-        <w:lastRenderedPageBreak/>
-        <w:t xml:space="preserve"> Отправил изменения в главную ветку удаленного репозитория</w:t>
-      </w:r>
-      <w:r>
-        <w:rPr>
-          <w:rFonts w:ascii="Times New Roman" w:hAnsi="Times New Roman" w:cs="Times New Roman"/>
+        <w:t>Зафиксировал изменения</w:t>
+      </w:r>
+      <w:r>
+        <w:rPr>
+          <w:rFonts w:ascii="Times New Roman" w:hAnsi="Times New Roman" w:cs="Times New Roman"/>
+          <w:noProof/>
           <w:sz w:val="28"/>
           <w:szCs w:val="28"/>
         </w:rPr>
         <w:drawing>
-          <wp:inline distT="0" distB="0" distL="0" distR="0" wp14:anchorId="2541A511" wp14:editId="622C6C8A">
-            <wp:extent cx="5940425" cy="1964690"/>
-            <wp:effectExtent l="0" t="0" r="3175" b="0"/>
-            <wp:docPr id="11" name="Рисунок 11"/>
+          <wp:inline distT="0" distB="0" distL="0" distR="0" wp14:anchorId="7D9E1AE7" wp14:editId="357B09C1">
+            <wp:extent cx="5344271" cy="1590897"/>
+            <wp:effectExtent l="0" t="0" r="8890" b="9525"/>
+            <wp:docPr id="8" name="Рисунок 8"/>
             <wp:cNvGraphicFramePr>
               <a:graphicFrameLocks xmlns:a="http://schemas.openxmlformats.org/drawingml/2006/main" noChangeAspect="1"/>
             </wp:cNvGraphicFramePr>
@@ -1709,7 +1628,7 @@
                   <pic:spPr>
                     <a:xfrm>
                       <a:off x="0" y="0"/>
-                      <a:ext cx="5940425" cy="1964690"/>
+                      <a:ext cx="5344271" cy="1590897"/>
                     </a:xfrm>
                     <a:prstGeom prst="rect">
                       <a:avLst/>
@@ -1725,82 +1644,36 @@
     <w:p>
       <w:pPr>
         <w:pStyle w:val="a3"/>
-        <w:rPr>
-          <w:rFonts w:ascii="Times New Roman" w:hAnsi="Times New Roman" w:cs="Times New Roman"/>
-          <w:b/>
-          <w:bCs/>
-          <w:sz w:val="28"/>
-          <w:szCs w:val="28"/>
-          <w:u w:val="single"/>
-        </w:rPr>
-      </w:pPr>
-      <w:r>
-        <w:rPr>
-          <w:rFonts w:ascii="Times New Roman" w:hAnsi="Times New Roman" w:cs="Times New Roman"/>
-          <w:b/>
-          <w:bCs/>
-          <w:sz w:val="28"/>
-          <w:szCs w:val="28"/>
-          <w:u w:val="single"/>
-        </w:rPr>
-        <w:t>Этап 2</w:t>
-      </w:r>
-    </w:p>
-    <w:p>
-      <w:pPr>
-        <w:pStyle w:val="a3"/>
-        <w:rPr>
-          <w:rFonts w:ascii="Times New Roman" w:hAnsi="Times New Roman" w:cs="Times New Roman"/>
-          <w:b/>
-          <w:bCs/>
-          <w:sz w:val="32"/>
-          <w:szCs w:val="32"/>
-        </w:rPr>
-      </w:pPr>
-      <w:r>
-        <w:rPr>
-          <w:rFonts w:ascii="Times New Roman" w:hAnsi="Times New Roman" w:cs="Times New Roman"/>
-          <w:b/>
-          <w:bCs/>
-          <w:sz w:val="32"/>
-          <w:szCs w:val="32"/>
-        </w:rPr>
-        <w:t>Студент №1</w:t>
-      </w:r>
-    </w:p>
-    <w:p>
-      <w:pPr>
-        <w:pStyle w:val="a3"/>
         <w:numPr>
           <w:ilvl w:val="0"/>
-          <w:numId w:val="4"/>
+          <w:numId w:val="3"/>
         </w:numPr>
-        <w:ind w:left="426"/>
-        <w:rPr>
-          <w:rFonts w:ascii="Times New Roman" w:hAnsi="Times New Roman" w:cs="Times New Roman"/>
-          <w:sz w:val="28"/>
-          <w:szCs w:val="28"/>
-        </w:rPr>
-      </w:pPr>
-      <w:r>
-        <w:rPr>
-          <w:rFonts w:ascii="Times New Roman" w:hAnsi="Times New Roman" w:cs="Times New Roman"/>
-          <w:sz w:val="28"/>
-          <w:szCs w:val="28"/>
-        </w:rPr>
-        <w:t>Создал в своем локальном репозитории новую ветку и перешел в нее</w:t>
-      </w:r>
-      <w:r>
-        <w:rPr>
-          <w:rFonts w:ascii="Times New Roman" w:hAnsi="Times New Roman" w:cs="Times New Roman"/>
+        <w:rPr>
+          <w:rFonts w:ascii="Times New Roman" w:hAnsi="Times New Roman" w:cs="Times New Roman"/>
+          <w:sz w:val="28"/>
+          <w:szCs w:val="28"/>
+        </w:rPr>
+      </w:pPr>
+      <w:r>
+        <w:rPr>
+          <w:rFonts w:ascii="Times New Roman" w:hAnsi="Times New Roman" w:cs="Times New Roman"/>
+          <w:sz w:val="28"/>
+          <w:szCs w:val="28"/>
+        </w:rPr>
+        <w:t xml:space="preserve"> Отправил изменения в главную ветку удаленного репозитория</w:t>
+      </w:r>
+      <w:r>
+        <w:rPr>
+          <w:rFonts w:ascii="Times New Roman" w:hAnsi="Times New Roman" w:cs="Times New Roman"/>
+          <w:noProof/>
           <w:sz w:val="28"/>
           <w:szCs w:val="28"/>
         </w:rPr>
         <w:drawing>
-          <wp:inline distT="0" distB="0" distL="0" distR="0" wp14:anchorId="42353C23" wp14:editId="0F50D5CC">
-            <wp:extent cx="5401429" cy="1095528"/>
-            <wp:effectExtent l="0" t="0" r="8890" b="9525"/>
-            <wp:docPr id="10" name="Рисунок 10"/>
+          <wp:inline distT="0" distB="0" distL="0" distR="0" wp14:anchorId="2541A511" wp14:editId="622C6C8A">
+            <wp:extent cx="5940425" cy="1964690"/>
+            <wp:effectExtent l="0" t="0" r="3175" b="0"/>
+            <wp:docPr id="11" name="Рисунок 11"/>
             <wp:cNvGraphicFramePr>
               <a:graphicFrameLocks xmlns:a="http://schemas.openxmlformats.org/drawingml/2006/main" noChangeAspect="1"/>
             </wp:cNvGraphicFramePr>
@@ -1820,7 +1693,7 @@
                   <pic:spPr>
                     <a:xfrm>
                       <a:off x="0" y="0"/>
-                      <a:ext cx="5401429" cy="1095528"/>
+                      <a:ext cx="5940425" cy="1964690"/>
                     </a:xfrm>
                     <a:prstGeom prst="rect">
                       <a:avLst/>
@@ -1836,6 +1709,52 @@
     <w:p>
       <w:pPr>
         <w:pStyle w:val="a3"/>
+        <w:rPr>
+          <w:rFonts w:ascii="Times New Roman" w:hAnsi="Times New Roman" w:cs="Times New Roman"/>
+          <w:b/>
+          <w:bCs/>
+          <w:sz w:val="28"/>
+          <w:szCs w:val="28"/>
+          <w:u w:val="single"/>
+        </w:rPr>
+      </w:pPr>
+      <w:r>
+        <w:rPr>
+          <w:rFonts w:ascii="Times New Roman" w:hAnsi="Times New Roman" w:cs="Times New Roman"/>
+          <w:b/>
+          <w:bCs/>
+          <w:sz w:val="28"/>
+          <w:szCs w:val="28"/>
+          <w:u w:val="single"/>
+        </w:rPr>
+        <w:t>Этап 2</w:t>
+      </w:r>
+    </w:p>
+    <w:p>
+      <w:pPr>
+        <w:pStyle w:val="a3"/>
+        <w:rPr>
+          <w:rFonts w:ascii="Times New Roman" w:hAnsi="Times New Roman" w:cs="Times New Roman"/>
+          <w:b/>
+          <w:bCs/>
+          <w:sz w:val="32"/>
+          <w:szCs w:val="32"/>
+        </w:rPr>
+      </w:pPr>
+      <w:r>
+        <w:rPr>
+          <w:rFonts w:ascii="Times New Roman" w:hAnsi="Times New Roman" w:cs="Times New Roman"/>
+          <w:b/>
+          <w:bCs/>
+          <w:sz w:val="32"/>
+          <w:szCs w:val="32"/>
+        </w:rPr>
+        <w:t>Студент №1</w:t>
+      </w:r>
+    </w:p>
+    <w:p>
+      <w:pPr>
+        <w:pStyle w:val="a3"/>
         <w:numPr>
           <w:ilvl w:val="0"/>
           <w:numId w:val="4"/>
@@ -1853,38 +1772,21 @@
           <w:sz w:val="28"/>
           <w:szCs w:val="28"/>
         </w:rPr>
-        <w:t xml:space="preserve">Изменил </w:t>
-      </w:r>
-      <w:r>
-        <w:rPr>
-          <w:rFonts w:ascii="Times New Roman" w:hAnsi="Times New Roman" w:cs="Times New Roman"/>
-          <w:sz w:val="28"/>
-          <w:szCs w:val="28"/>
-        </w:rPr>
-        <w:t>имена переменной в коде проекта и зафиксировал изменения</w:t>
-      </w:r>
-    </w:p>
-    <w:p>
-      <w:pPr>
-        <w:pStyle w:val="a3"/>
-        <w:ind w:left="426"/>
-        <w:rPr>
-          <w:rFonts w:ascii="Times New Roman" w:hAnsi="Times New Roman" w:cs="Times New Roman"/>
-          <w:sz w:val="28"/>
-          <w:szCs w:val="28"/>
-        </w:rPr>
-      </w:pPr>
-      <w:r>
-        <w:rPr>
-          <w:rFonts w:ascii="Times New Roman" w:hAnsi="Times New Roman" w:cs="Times New Roman"/>
+        <w:lastRenderedPageBreak/>
+        <w:t>Создал в своем локальном репозитории новую ветку и перешел в нее</w:t>
+      </w:r>
+      <w:r>
+        <w:rPr>
+          <w:rFonts w:ascii="Times New Roman" w:hAnsi="Times New Roman" w:cs="Times New Roman"/>
+          <w:noProof/>
           <w:sz w:val="28"/>
           <w:szCs w:val="28"/>
         </w:rPr>
         <w:drawing>
-          <wp:inline distT="0" distB="0" distL="0" distR="0" wp14:anchorId="47BBA307" wp14:editId="046A22B5">
-            <wp:extent cx="1295581" cy="257211"/>
-            <wp:effectExtent l="0" t="0" r="0" b="9525"/>
-            <wp:docPr id="12" name="Рисунок 12"/>
+          <wp:inline distT="0" distB="0" distL="0" distR="0" wp14:anchorId="42353C23" wp14:editId="254CD48E">
+            <wp:extent cx="4818490" cy="977295"/>
+            <wp:effectExtent l="0" t="0" r="1270" b="0"/>
+            <wp:docPr id="10" name="Рисунок 10"/>
             <wp:cNvGraphicFramePr>
               <a:graphicFrameLocks xmlns:a="http://schemas.openxmlformats.org/drawingml/2006/main" noChangeAspect="1"/>
             </wp:cNvGraphicFramePr>
@@ -1904,7 +1806,7 @@
                   <pic:spPr>
                     <a:xfrm>
                       <a:off x="0" y="0"/>
-                      <a:ext cx="1295581" cy="257211"/>
+                      <a:ext cx="4830994" cy="979831"/>
                     </a:xfrm>
                     <a:prstGeom prst="rect">
                       <a:avLst/>
@@ -1916,17 +1818,60 @@
           </wp:inline>
         </w:drawing>
       </w:r>
-      <w:r>
-        <w:rPr>
-          <w:rFonts w:ascii="Times New Roman" w:hAnsi="Times New Roman" w:cs="Times New Roman"/>
+    </w:p>
+    <w:p>
+      <w:pPr>
+        <w:pStyle w:val="a3"/>
+        <w:numPr>
+          <w:ilvl w:val="0"/>
+          <w:numId w:val="4"/>
+        </w:numPr>
+        <w:ind w:left="426"/>
+        <w:rPr>
+          <w:rFonts w:ascii="Times New Roman" w:hAnsi="Times New Roman" w:cs="Times New Roman"/>
+          <w:sz w:val="28"/>
+          <w:szCs w:val="28"/>
+        </w:rPr>
+      </w:pPr>
+      <w:r>
+        <w:rPr>
+          <w:rFonts w:ascii="Times New Roman" w:hAnsi="Times New Roman" w:cs="Times New Roman"/>
+          <w:sz w:val="28"/>
+          <w:szCs w:val="28"/>
+        </w:rPr>
+        <w:t xml:space="preserve">Изменил </w:t>
+      </w:r>
+      <w:r>
+        <w:rPr>
+          <w:rFonts w:ascii="Times New Roman" w:hAnsi="Times New Roman" w:cs="Times New Roman"/>
+          <w:sz w:val="28"/>
+          <w:szCs w:val="28"/>
+        </w:rPr>
+        <w:t>имена переменной в коде проекта и зафиксировал изменения</w:t>
+      </w:r>
+    </w:p>
+    <w:p>
+      <w:pPr>
+        <w:pStyle w:val="a3"/>
+        <w:ind w:left="426"/>
+        <w:rPr>
+          <w:rFonts w:ascii="Times New Roman" w:hAnsi="Times New Roman" w:cs="Times New Roman"/>
+          <w:sz w:val="28"/>
+          <w:szCs w:val="28"/>
+        </w:rPr>
+      </w:pPr>
+      <w:r>
+        <w:rPr>
+          <w:rFonts w:ascii="Times New Roman" w:hAnsi="Times New Roman" w:cs="Times New Roman"/>
+          <w:noProof/>
           <w:sz w:val="28"/>
           <w:szCs w:val="28"/>
         </w:rPr>
         <w:drawing>
-          <wp:inline distT="0" distB="0" distL="0" distR="0" wp14:anchorId="51759E19" wp14:editId="283F15B3">
-            <wp:extent cx="5344271" cy="1228896"/>
-            <wp:effectExtent l="0" t="0" r="8890" b="9525"/>
-            <wp:docPr id="13" name="Рисунок 13"/>
+          <wp:inline distT="0" distB="0" distL="0" distR="0" wp14:anchorId="47BBA307" wp14:editId="046A22B5">
+            <wp:extent cx="1295581" cy="257211"/>
+            <wp:effectExtent l="0" t="0" r="0" b="9525"/>
+            <wp:docPr id="12" name="Рисунок 12"/>
             <wp:cNvGraphicFramePr>
               <a:graphicFrameLocks xmlns:a="http://schemas.openxmlformats.org/drawingml/2006/main" noChangeAspect="1"/>
             </wp:cNvGraphicFramePr>
@@ -1946,7 +1891,7 @@
                   <pic:spPr>
                     <a:xfrm>
                       <a:off x="0" y="0"/>
-                      <a:ext cx="5344271" cy="1228896"/>
+                      <a:ext cx="1295581" cy="257211"/>
                     </a:xfrm>
                     <a:prstGeom prst="rect">
                       <a:avLst/>
@@ -1958,51 +1903,18 @@
           </wp:inline>
         </w:drawing>
       </w:r>
-    </w:p>
-    <w:p>
-      <w:pPr>
-        <w:pStyle w:val="a3"/>
-        <w:numPr>
-          <w:ilvl w:val="0"/>
-          <w:numId w:val="4"/>
-        </w:numPr>
-        <w:ind w:left="426"/>
-        <w:rPr>
-          <w:rFonts w:ascii="Times New Roman" w:hAnsi="Times New Roman" w:cs="Times New Roman"/>
-          <w:sz w:val="28"/>
-          <w:szCs w:val="28"/>
-        </w:rPr>
-      </w:pPr>
-      <w:r>
-        <w:rPr>
-          <w:rFonts w:ascii="Times New Roman" w:hAnsi="Times New Roman" w:cs="Times New Roman"/>
-          <w:sz w:val="28"/>
-          <w:szCs w:val="28"/>
-        </w:rPr>
-        <w:t>Добавил в свою ветку файл 1.</w:t>
-      </w:r>
-      <w:r>
-        <w:rPr>
-          <w:rFonts w:ascii="Times New Roman" w:hAnsi="Times New Roman" w:cs="Times New Roman"/>
-          <w:sz w:val="28"/>
-          <w:szCs w:val="28"/>
-          <w:lang w:val="en-US"/>
-        </w:rPr>
-        <w:t>docx</w:t>
-      </w:r>
-      <w:bookmarkEnd w:id="0"/>
-      <w:r>
-        <w:rPr>
-          <w:rFonts w:ascii="Times New Roman" w:hAnsi="Times New Roman" w:cs="Times New Roman"/>
-          <w:sz w:val="28"/>
-          <w:szCs w:val="28"/>
-          <w:lang w:val="en-US"/>
+      <w:r>
+        <w:rPr>
+          <w:rFonts w:ascii="Times New Roman" w:hAnsi="Times New Roman" w:cs="Times New Roman"/>
+          <w:noProof/>
+          <w:sz w:val="28"/>
+          <w:szCs w:val="28"/>
         </w:rPr>
         <w:drawing>
-          <wp:inline distT="0" distB="0" distL="0" distR="0" wp14:anchorId="613483F1" wp14:editId="24FAEBB9">
-            <wp:extent cx="5940425" cy="1344930"/>
-            <wp:effectExtent l="0" t="0" r="3175" b="7620"/>
-            <wp:docPr id="14" name="Рисунок 14"/>
+          <wp:inline distT="0" distB="0" distL="0" distR="0" wp14:anchorId="51759E19" wp14:editId="283F15B3">
+            <wp:extent cx="5344271" cy="1228896"/>
+            <wp:effectExtent l="0" t="0" r="8890" b="9525"/>
+            <wp:docPr id="13" name="Рисунок 13"/>
             <wp:cNvGraphicFramePr>
               <a:graphicFrameLocks xmlns:a="http://schemas.openxmlformats.org/drawingml/2006/main" noChangeAspect="1"/>
             </wp:cNvGraphicFramePr>
@@ -2022,7 +1934,7 @@
                   <pic:spPr>
                     <a:xfrm>
                       <a:off x="0" y="0"/>
-                      <a:ext cx="5940425" cy="1344930"/>
+                      <a:ext cx="5344271" cy="1228896"/>
                     </a:xfrm>
                     <a:prstGeom prst="rect">
                       <a:avLst/>
@@ -2034,6 +1946,1275 @@
           </wp:inline>
         </w:drawing>
       </w:r>
+    </w:p>
+    <w:p>
+      <w:pPr>
+        <w:pStyle w:val="a3"/>
+        <w:numPr>
+          <w:ilvl w:val="0"/>
+          <w:numId w:val="4"/>
+        </w:numPr>
+        <w:ind w:left="426"/>
+        <w:rPr>
+          <w:rFonts w:ascii="Times New Roman" w:hAnsi="Times New Roman" w:cs="Times New Roman"/>
+          <w:sz w:val="28"/>
+          <w:szCs w:val="28"/>
+        </w:rPr>
+      </w:pPr>
+      <w:r>
+        <w:rPr>
+          <w:rFonts w:ascii="Times New Roman" w:hAnsi="Times New Roman" w:cs="Times New Roman"/>
+          <w:sz w:val="28"/>
+          <w:szCs w:val="28"/>
+        </w:rPr>
+        <w:t>Добавил в свою ветку файл 1.</w:t>
+      </w:r>
+      <w:r>
+        <w:rPr>
+          <w:rFonts w:ascii="Times New Roman" w:hAnsi="Times New Roman" w:cs="Times New Roman"/>
+          <w:sz w:val="28"/>
+          <w:szCs w:val="28"/>
+          <w:lang w:val="en-US"/>
+        </w:rPr>
+        <w:t>docx</w:t>
+      </w:r>
+      <w:bookmarkEnd w:id="0"/>
+      <w:r>
+        <w:rPr>
+          <w:rFonts w:ascii="Times New Roman" w:hAnsi="Times New Roman" w:cs="Times New Roman"/>
+          <w:sz w:val="28"/>
+          <w:szCs w:val="28"/>
+        </w:rPr>
+        <w:t>, где повторил свои проведенные действия4</w:t>
+      </w:r>
+      <w:r>
+        <w:rPr>
+          <w:rFonts w:ascii="Times New Roman" w:hAnsi="Times New Roman" w:cs="Times New Roman"/>
+          <w:noProof/>
+          <w:sz w:val="28"/>
+          <w:szCs w:val="28"/>
+          <w:lang w:val="en-US"/>
+        </w:rPr>
+        <w:drawing>
+          <wp:inline distT="0" distB="0" distL="0" distR="0" wp14:anchorId="613483F1" wp14:editId="5530C573">
+            <wp:extent cx="5940425" cy="1168842"/>
+            <wp:effectExtent l="0" t="0" r="3175" b="0"/>
+            <wp:docPr id="14" name="Рисунок 14"/>
+            <wp:cNvGraphicFramePr>
+              <a:graphicFrameLocks xmlns:a="http://schemas.openxmlformats.org/drawingml/2006/main" noChangeAspect="1"/>
+            </wp:cNvGraphicFramePr>
+            <a:graphic xmlns:a="http://schemas.openxmlformats.org/drawingml/2006/main">
+              <a:graphicData uri="http://schemas.openxmlformats.org/drawingml/2006/picture">
+                <pic:pic xmlns:pic="http://schemas.openxmlformats.org/drawingml/2006/picture">
+                  <pic:nvPicPr>
+                    <pic:cNvPr id="1" name=""/>
+                    <pic:cNvPicPr/>
+                  </pic:nvPicPr>
+                  <pic:blipFill rotWithShape="1">
+                    <a:blip r:embed="rId19"/>
+                    <a:srcRect b="13093"/>
+                    <a:stretch/>
+                  </pic:blipFill>
+                  <pic:spPr bwMode="auto">
+                    <a:xfrm>
+                      <a:off x="0" y="0"/>
+                      <a:ext cx="5940425" cy="1168842"/>
+                    </a:xfrm>
+                    <a:prstGeom prst="rect">
+                      <a:avLst/>
+                    </a:prstGeom>
+                    <a:ln>
+                      <a:noFill/>
+                    </a:ln>
+                    <a:extLst>
+                      <a:ext uri="{53640926-AAD7-44D8-BBD7-CCE9431645EC}">
+                        <a14:shadowObscured xmlns:a14="http://schemas.microsoft.com/office/drawing/2010/main"/>
+                      </a:ext>
+                    </a:extLst>
+                  </pic:spPr>
+                </pic:pic>
+              </a:graphicData>
+            </a:graphic>
+          </wp:inline>
+        </w:drawing>
+      </w:r>
+    </w:p>
+    <w:p>
+      <w:pPr>
+        <w:pStyle w:val="a3"/>
+        <w:numPr>
+          <w:ilvl w:val="0"/>
+          <w:numId w:val="4"/>
+        </w:numPr>
+        <w:ind w:left="426"/>
+        <w:rPr>
+          <w:rFonts w:ascii="Times New Roman" w:hAnsi="Times New Roman" w:cs="Times New Roman"/>
+          <w:sz w:val="28"/>
+          <w:szCs w:val="28"/>
+        </w:rPr>
+      </w:pPr>
+      <w:r>
+        <w:rPr>
+          <w:rFonts w:ascii="Times New Roman" w:hAnsi="Times New Roman" w:cs="Times New Roman"/>
+          <w:sz w:val="28"/>
+          <w:szCs w:val="28"/>
+        </w:rPr>
+        <w:t>Зафиксировал изменения</w:t>
+      </w:r>
+      <w:r>
+        <w:rPr>
+          <w:rFonts w:ascii="Times New Roman" w:hAnsi="Times New Roman" w:cs="Times New Roman"/>
+          <w:noProof/>
+          <w:sz w:val="28"/>
+          <w:szCs w:val="28"/>
+        </w:rPr>
+        <w:drawing>
+          <wp:inline distT="0" distB="0" distL="0" distR="0" wp14:anchorId="6A5C3C48" wp14:editId="6F817B28">
+            <wp:extent cx="5372850" cy="1476581"/>
+            <wp:effectExtent l="0" t="0" r="0" b="9525"/>
+            <wp:docPr id="15" name="Рисунок 15"/>
+            <wp:cNvGraphicFramePr>
+              <a:graphicFrameLocks xmlns:a="http://schemas.openxmlformats.org/drawingml/2006/main" noChangeAspect="1"/>
+            </wp:cNvGraphicFramePr>
+            <a:graphic xmlns:a="http://schemas.openxmlformats.org/drawingml/2006/main">
+              <a:graphicData uri="http://schemas.openxmlformats.org/drawingml/2006/picture">
+                <pic:pic xmlns:pic="http://schemas.openxmlformats.org/drawingml/2006/picture">
+                  <pic:nvPicPr>
+                    <pic:cNvPr id="1" name=""/>
+                    <pic:cNvPicPr/>
+                  </pic:nvPicPr>
+                  <pic:blipFill>
+                    <a:blip r:embed="rId20"/>
+                    <a:stretch>
+                      <a:fillRect/>
+                    </a:stretch>
+                  </pic:blipFill>
+                  <pic:spPr>
+                    <a:xfrm>
+                      <a:off x="0" y="0"/>
+                      <a:ext cx="5372850" cy="1476581"/>
+                    </a:xfrm>
+                    <a:prstGeom prst="rect">
+                      <a:avLst/>
+                    </a:prstGeom>
+                  </pic:spPr>
+                </pic:pic>
+              </a:graphicData>
+            </a:graphic>
+          </wp:inline>
+        </w:drawing>
+      </w:r>
+    </w:p>
+    <w:p>
+      <w:pPr>
+        <w:pStyle w:val="a3"/>
+        <w:numPr>
+          <w:ilvl w:val="0"/>
+          <w:numId w:val="4"/>
+        </w:numPr>
+        <w:ind w:left="426"/>
+        <w:rPr>
+          <w:rFonts w:ascii="Times New Roman" w:hAnsi="Times New Roman" w:cs="Times New Roman"/>
+          <w:sz w:val="28"/>
+          <w:szCs w:val="28"/>
+        </w:rPr>
+      </w:pPr>
+      <w:r>
+        <w:rPr>
+          <w:rFonts w:ascii="Times New Roman" w:hAnsi="Times New Roman" w:cs="Times New Roman"/>
+          <w:sz w:val="28"/>
+          <w:szCs w:val="28"/>
+        </w:rPr>
+        <w:lastRenderedPageBreak/>
+        <w:t>Отправил изменения в удаленный репозиторий</w:t>
+      </w:r>
+      <w:r>
+        <w:rPr>
+          <w:rFonts w:ascii="Times New Roman" w:hAnsi="Times New Roman" w:cs="Times New Roman"/>
+          <w:noProof/>
+          <w:sz w:val="28"/>
+          <w:szCs w:val="28"/>
+        </w:rPr>
+        <w:drawing>
+          <wp:inline distT="0" distB="0" distL="0" distR="0" wp14:anchorId="1FC2454B" wp14:editId="12F5E73D">
+            <wp:extent cx="5940425" cy="2651760"/>
+            <wp:effectExtent l="0" t="0" r="3175" b="0"/>
+            <wp:docPr id="16" name="Рисунок 16"/>
+            <wp:cNvGraphicFramePr>
+              <a:graphicFrameLocks xmlns:a="http://schemas.openxmlformats.org/drawingml/2006/main" noChangeAspect="1"/>
+            </wp:cNvGraphicFramePr>
+            <a:graphic xmlns:a="http://schemas.openxmlformats.org/drawingml/2006/main">
+              <a:graphicData uri="http://schemas.openxmlformats.org/drawingml/2006/picture">
+                <pic:pic xmlns:pic="http://schemas.openxmlformats.org/drawingml/2006/picture">
+                  <pic:nvPicPr>
+                    <pic:cNvPr id="1" name=""/>
+                    <pic:cNvPicPr/>
+                  </pic:nvPicPr>
+                  <pic:blipFill>
+                    <a:blip r:embed="rId21"/>
+                    <a:stretch>
+                      <a:fillRect/>
+                    </a:stretch>
+                  </pic:blipFill>
+                  <pic:spPr>
+                    <a:xfrm>
+                      <a:off x="0" y="0"/>
+                      <a:ext cx="5940425" cy="2651760"/>
+                    </a:xfrm>
+                    <a:prstGeom prst="rect">
+                      <a:avLst/>
+                    </a:prstGeom>
+                  </pic:spPr>
+                </pic:pic>
+              </a:graphicData>
+            </a:graphic>
+          </wp:inline>
+        </w:drawing>
+      </w:r>
+    </w:p>
+    <w:p>
+      <w:pPr>
+        <w:pStyle w:val="a3"/>
+        <w:numPr>
+          <w:ilvl w:val="0"/>
+          <w:numId w:val="4"/>
+        </w:numPr>
+        <w:ind w:left="426"/>
+        <w:rPr>
+          <w:rFonts w:ascii="Times New Roman" w:hAnsi="Times New Roman" w:cs="Times New Roman"/>
+          <w:sz w:val="28"/>
+          <w:szCs w:val="28"/>
+        </w:rPr>
+      </w:pPr>
+      <w:r>
+        <w:rPr>
+          <w:rFonts w:ascii="Times New Roman" w:hAnsi="Times New Roman" w:cs="Times New Roman"/>
+          <w:sz w:val="28"/>
+          <w:szCs w:val="28"/>
+        </w:rPr>
+        <w:t xml:space="preserve">Так как изменений на удаленном репозитории не было, </w:t>
+      </w:r>
+      <w:r>
+        <w:rPr>
+          <w:rFonts w:ascii="Times New Roman" w:hAnsi="Times New Roman" w:cs="Times New Roman"/>
+          <w:sz w:val="28"/>
+          <w:szCs w:val="28"/>
+        </w:rPr>
+        <w:t xml:space="preserve">объединил ветви </w:t>
+      </w:r>
+      <w:r>
+        <w:rPr>
+          <w:rFonts w:ascii="Times New Roman" w:hAnsi="Times New Roman" w:cs="Times New Roman"/>
+          <w:sz w:val="28"/>
+          <w:szCs w:val="28"/>
+          <w:lang w:val="en-US"/>
+        </w:rPr>
+        <w:t>master</w:t>
+      </w:r>
+      <w:r>
+        <w:rPr>
+          <w:rFonts w:ascii="Times New Roman" w:hAnsi="Times New Roman" w:cs="Times New Roman"/>
+          <w:sz w:val="28"/>
+          <w:szCs w:val="28"/>
+        </w:rPr>
+        <w:t xml:space="preserve"> и </w:t>
+      </w:r>
+      <w:r>
+        <w:rPr>
+          <w:rFonts w:ascii="Times New Roman" w:hAnsi="Times New Roman" w:cs="Times New Roman"/>
+          <w:sz w:val="28"/>
+          <w:szCs w:val="28"/>
+          <w:lang w:val="en-US"/>
+        </w:rPr>
+        <w:t>Monin</w:t>
+      </w:r>
+      <w:r>
+        <w:rPr>
+          <w:rFonts w:ascii="Times New Roman" w:hAnsi="Times New Roman" w:cs="Times New Roman"/>
+          <w:sz w:val="28"/>
+          <w:szCs w:val="28"/>
+        </w:rPr>
+        <w:t xml:space="preserve"> в локальном репозитории</w:t>
+      </w:r>
+      <w:r>
+        <w:rPr>
+          <w:rFonts w:ascii="Times New Roman" w:hAnsi="Times New Roman" w:cs="Times New Roman"/>
+          <w:noProof/>
+          <w:sz w:val="28"/>
+          <w:szCs w:val="28"/>
+        </w:rPr>
+        <w:drawing>
+          <wp:inline distT="0" distB="0" distL="0" distR="0" wp14:anchorId="33ED50C4" wp14:editId="26C017F4">
+            <wp:extent cx="5088835" cy="1033951"/>
+            <wp:effectExtent l="0" t="0" r="0" b="0"/>
+            <wp:docPr id="17" name="Рисунок 17"/>
+            <wp:cNvGraphicFramePr>
+              <a:graphicFrameLocks xmlns:a="http://schemas.openxmlformats.org/drawingml/2006/main" noChangeAspect="1"/>
+            </wp:cNvGraphicFramePr>
+            <a:graphic xmlns:a="http://schemas.openxmlformats.org/drawingml/2006/main">
+              <a:graphicData uri="http://schemas.openxmlformats.org/drawingml/2006/picture">
+                <pic:pic xmlns:pic="http://schemas.openxmlformats.org/drawingml/2006/picture">
+                  <pic:nvPicPr>
+                    <pic:cNvPr id="1" name=""/>
+                    <pic:cNvPicPr/>
+                  </pic:nvPicPr>
+                  <pic:blipFill>
+                    <a:blip r:embed="rId22"/>
+                    <a:stretch>
+                      <a:fillRect/>
+                    </a:stretch>
+                  </pic:blipFill>
+                  <pic:spPr>
+                    <a:xfrm>
+                      <a:off x="0" y="0"/>
+                      <a:ext cx="5095446" cy="1035294"/>
+                    </a:xfrm>
+                    <a:prstGeom prst="rect">
+                      <a:avLst/>
+                    </a:prstGeom>
+                  </pic:spPr>
+                </pic:pic>
+              </a:graphicData>
+            </a:graphic>
+          </wp:inline>
+        </w:drawing>
+      </w:r>
+    </w:p>
+    <w:p>
+      <w:pPr>
+        <w:pStyle w:val="a3"/>
+        <w:ind w:left="426"/>
+        <w:rPr>
+          <w:rFonts w:ascii="Times New Roman" w:hAnsi="Times New Roman" w:cs="Times New Roman"/>
+          <w:sz w:val="28"/>
+          <w:szCs w:val="28"/>
+        </w:rPr>
+      </w:pPr>
+      <w:r>
+        <w:rPr>
+          <w:rFonts w:ascii="Times New Roman" w:hAnsi="Times New Roman" w:cs="Times New Roman"/>
+          <w:noProof/>
+          <w:sz w:val="28"/>
+          <w:szCs w:val="28"/>
+        </w:rPr>
+        <w:drawing>
+          <wp:inline distT="0" distB="0" distL="0" distR="0" wp14:anchorId="4070EFC6" wp14:editId="18553795">
+            <wp:extent cx="5009321" cy="3215860"/>
+            <wp:effectExtent l="0" t="0" r="1270" b="3810"/>
+            <wp:docPr id="19" name="Рисунок 19"/>
+            <wp:cNvGraphicFramePr>
+              <a:graphicFrameLocks xmlns:a="http://schemas.openxmlformats.org/drawingml/2006/main" noChangeAspect="1"/>
+            </wp:cNvGraphicFramePr>
+            <a:graphic xmlns:a="http://schemas.openxmlformats.org/drawingml/2006/main">
+              <a:graphicData uri="http://schemas.openxmlformats.org/drawingml/2006/picture">
+                <pic:pic xmlns:pic="http://schemas.openxmlformats.org/drawingml/2006/picture">
+                  <pic:nvPicPr>
+                    <pic:cNvPr id="1" name=""/>
+                    <pic:cNvPicPr/>
+                  </pic:nvPicPr>
+                  <pic:blipFill>
+                    <a:blip r:embed="rId23"/>
+                    <a:stretch>
+                      <a:fillRect/>
+                    </a:stretch>
+                  </pic:blipFill>
+                  <pic:spPr>
+                    <a:xfrm>
+                      <a:off x="0" y="0"/>
+                      <a:ext cx="5017118" cy="3220865"/>
+                    </a:xfrm>
+                    <a:prstGeom prst="rect">
+                      <a:avLst/>
+                    </a:prstGeom>
+                  </pic:spPr>
+                </pic:pic>
+              </a:graphicData>
+            </a:graphic>
+          </wp:inline>
+        </w:drawing>
+      </w:r>
+    </w:p>
+    <w:p>
+      <w:pPr>
+        <w:pStyle w:val="a3"/>
+        <w:numPr>
+          <w:ilvl w:val="0"/>
+          <w:numId w:val="4"/>
+        </w:numPr>
+        <w:ind w:left="284"/>
+        <w:rPr>
+          <w:rFonts w:ascii="Times New Roman" w:hAnsi="Times New Roman" w:cs="Times New Roman"/>
+          <w:sz w:val="28"/>
+          <w:szCs w:val="28"/>
+        </w:rPr>
+      </w:pPr>
+      <w:r>
+        <w:rPr>
+          <w:rFonts w:ascii="Times New Roman" w:hAnsi="Times New Roman" w:cs="Times New Roman"/>
+          <w:sz w:val="28"/>
+          <w:szCs w:val="28"/>
+        </w:rPr>
+        <w:lastRenderedPageBreak/>
+        <w:t>Отправил изменения на удаленный репозиторий</w:t>
+      </w:r>
+      <w:r>
+        <w:rPr>
+          <w:rFonts w:ascii="Times New Roman" w:hAnsi="Times New Roman" w:cs="Times New Roman"/>
+          <w:noProof/>
+          <w:sz w:val="28"/>
+          <w:szCs w:val="28"/>
+        </w:rPr>
+        <w:drawing>
+          <wp:inline distT="0" distB="0" distL="0" distR="0" wp14:anchorId="1E014F6A" wp14:editId="04CB703B">
+            <wp:extent cx="5940425" cy="2183130"/>
+            <wp:effectExtent l="0" t="0" r="3175" b="7620"/>
+            <wp:docPr id="20" name="Рисунок 20"/>
+            <wp:cNvGraphicFramePr>
+              <a:graphicFrameLocks xmlns:a="http://schemas.openxmlformats.org/drawingml/2006/main" noChangeAspect="1"/>
+            </wp:cNvGraphicFramePr>
+            <a:graphic xmlns:a="http://schemas.openxmlformats.org/drawingml/2006/main">
+              <a:graphicData uri="http://schemas.openxmlformats.org/drawingml/2006/picture">
+                <pic:pic xmlns:pic="http://schemas.openxmlformats.org/drawingml/2006/picture">
+                  <pic:nvPicPr>
+                    <pic:cNvPr id="1" name=""/>
+                    <pic:cNvPicPr/>
+                  </pic:nvPicPr>
+                  <pic:blipFill>
+                    <a:blip r:embed="rId24"/>
+                    <a:stretch>
+                      <a:fillRect/>
+                    </a:stretch>
+                  </pic:blipFill>
+                  <pic:spPr>
+                    <a:xfrm>
+                      <a:off x="0" y="0"/>
+                      <a:ext cx="5940425" cy="2183130"/>
+                    </a:xfrm>
+                    <a:prstGeom prst="rect">
+                      <a:avLst/>
+                    </a:prstGeom>
+                  </pic:spPr>
+                </pic:pic>
+              </a:graphicData>
+            </a:graphic>
+          </wp:inline>
+        </w:drawing>
+      </w:r>
+    </w:p>
+    <w:p>
+      <w:pPr>
+        <w:pStyle w:val="a3"/>
+        <w:ind w:left="284"/>
+        <w:rPr>
+          <w:rFonts w:ascii="Times New Roman" w:hAnsi="Times New Roman" w:cs="Times New Roman"/>
+          <w:b/>
+          <w:bCs/>
+          <w:sz w:val="28"/>
+          <w:szCs w:val="28"/>
+        </w:rPr>
+      </w:pPr>
+      <w:r>
+        <w:rPr>
+          <w:rFonts w:ascii="Times New Roman" w:hAnsi="Times New Roman" w:cs="Times New Roman"/>
+          <w:b/>
+          <w:bCs/>
+          <w:sz w:val="28"/>
+          <w:szCs w:val="28"/>
+        </w:rPr>
+        <w:t>Студент 2</w:t>
+      </w:r>
+    </w:p>
+    <w:p>
+      <w:pPr>
+        <w:pStyle w:val="a3"/>
+        <w:numPr>
+          <w:ilvl w:val="0"/>
+          <w:numId w:val="5"/>
+        </w:numPr>
+        <w:rPr>
+          <w:rFonts w:ascii="Times New Roman" w:hAnsi="Times New Roman" w:cs="Times New Roman"/>
+          <w:sz w:val="28"/>
+          <w:szCs w:val="28"/>
+        </w:rPr>
+      </w:pPr>
+      <w:r>
+        <w:rPr>
+          <w:rFonts w:ascii="Times New Roman" w:hAnsi="Times New Roman" w:cs="Times New Roman"/>
+          <w:sz w:val="28"/>
+          <w:szCs w:val="28"/>
+        </w:rPr>
+        <w:t>Зашёл на свою почту и подтвердил участие  в совместной работе.</w:t>
+      </w:r>
+    </w:p>
+    <w:p>
+      <w:pPr>
+        <w:pStyle w:val="a3"/>
+        <w:ind w:left="0"/>
+        <w:rPr>
+          <w:rFonts w:ascii="Times New Roman" w:hAnsi="Times New Roman" w:cs="Times New Roman"/>
+        </w:rPr>
+      </w:pPr>
+      <w:r>
+        <w:rPr>
+          <w:rFonts w:ascii="Times New Roman" w:hAnsi="Times New Roman" w:cs="Times New Roman"/>
+          <w:noProof/>
+        </w:rPr>
+        <w:drawing>
+          <wp:inline distT="0" distB="0" distL="114300" distR="114300" wp14:anchorId="109994D4" wp14:editId="6EEF3A77">
+            <wp:extent cx="5935980" cy="4392930"/>
+            <wp:effectExtent l="0" t="0" r="7620" b="7620"/>
+            <wp:docPr id="5" name="Picture 3"/>
+            <wp:cNvGraphicFramePr>
+              <a:graphicFrameLocks xmlns:a="http://schemas.openxmlformats.org/drawingml/2006/main" noChangeAspect="1"/>
+            </wp:cNvGraphicFramePr>
+            <a:graphic xmlns:a="http://schemas.openxmlformats.org/drawingml/2006/main">
+              <a:graphicData uri="http://schemas.openxmlformats.org/drawingml/2006/picture">
+                <pic:pic xmlns:pic="http://schemas.openxmlformats.org/drawingml/2006/picture">
+                  <pic:nvPicPr>
+                    <pic:cNvPr id="18" name="Picture 3"/>
+                    <pic:cNvPicPr>
+                      <a:picLocks noChangeAspect="1"/>
+                    </pic:cNvPicPr>
+                  </pic:nvPicPr>
+                  <pic:blipFill>
+                    <a:blip r:embed="rId6"/>
+                    <a:stretch>
+                      <a:fillRect/>
+                    </a:stretch>
+                  </pic:blipFill>
+                  <pic:spPr>
+                    <a:xfrm>
+                      <a:off x="0" y="0"/>
+                      <a:ext cx="5935980" cy="4392930"/>
+                    </a:xfrm>
+                    <a:prstGeom prst="rect">
+                      <a:avLst/>
+                    </a:prstGeom>
+                    <a:noFill/>
+                    <a:ln>
+                      <a:noFill/>
+                    </a:ln>
+                  </pic:spPr>
+                </pic:pic>
+              </a:graphicData>
+            </a:graphic>
+          </wp:inline>
+        </w:drawing>
+      </w:r>
+    </w:p>
+    <w:p>
+      <w:pPr>
+        <w:pStyle w:val="a3"/>
+        <w:ind w:left="0"/>
+        <w:rPr>
+          <w:rFonts w:ascii="Times New Roman" w:hAnsi="Times New Roman" w:cs="Times New Roman"/>
+        </w:rPr>
+      </w:pPr>
+    </w:p>
+    <w:p>
+      <w:pPr>
+        <w:pStyle w:val="a3"/>
+        <w:ind w:left="0"/>
+        <w:rPr>
+          <w:rFonts w:ascii="Times New Roman" w:hAnsi="Times New Roman" w:cs="Times New Roman"/>
+        </w:rPr>
+      </w:pPr>
+    </w:p>
+    <w:p>
+      <w:pPr>
+        <w:pStyle w:val="a3"/>
+        <w:numPr>
+          <w:ilvl w:val="0"/>
+          <w:numId w:val="5"/>
+        </w:numPr>
+        <w:rPr>
+          <w:rFonts w:ascii="Times New Roman" w:hAnsi="Times New Roman" w:cs="Times New Roman"/>
+          <w:sz w:val="28"/>
+          <w:szCs w:val="28"/>
+        </w:rPr>
+      </w:pPr>
+      <w:r>
+        <w:rPr>
+          <w:rFonts w:ascii="Times New Roman" w:hAnsi="Times New Roman" w:cs="Times New Roman"/>
+          <w:sz w:val="28"/>
+          <w:szCs w:val="28"/>
+        </w:rPr>
+        <w:t xml:space="preserve">Создал свой локальный репозиторий, проинициализировал его и склонировал себе общий репозиторий </w:t>
+      </w:r>
+      <w:r>
+        <w:rPr>
+          <w:rFonts w:ascii="Times New Roman" w:hAnsi="Times New Roman" w:cs="Times New Roman"/>
+          <w:sz w:val="28"/>
+          <w:szCs w:val="28"/>
+          <w:lang w:val="en-US"/>
+        </w:rPr>
+        <w:t>FinalWork</w:t>
+      </w:r>
+      <w:r>
+        <w:rPr>
+          <w:rFonts w:ascii="Times New Roman" w:hAnsi="Times New Roman" w:cs="Times New Roman"/>
+          <w:sz w:val="28"/>
+          <w:szCs w:val="28"/>
+        </w:rPr>
+        <w:t xml:space="preserve"> и убедился, что папка появилась в локальной репозитории.</w:t>
+      </w:r>
+    </w:p>
+    <w:p>
+      <w:pPr>
+        <w:pStyle w:val="a3"/>
+        <w:rPr>
+          <w:rFonts w:ascii="Times New Roman" w:hAnsi="Times New Roman" w:cs="Times New Roman"/>
+          <w:sz w:val="28"/>
+          <w:szCs w:val="28"/>
+        </w:rPr>
+      </w:pPr>
+    </w:p>
+    <w:p>
+      <w:pPr>
+        <w:pStyle w:val="a3"/>
+        <w:rPr>
+          <w:rFonts w:ascii="Times New Roman" w:hAnsi="Times New Roman" w:cs="Times New Roman"/>
+        </w:rPr>
+      </w:pPr>
+      <w:r>
+        <w:rPr>
+          <w:rFonts w:ascii="Times New Roman" w:hAnsi="Times New Roman" w:cs="Times New Roman"/>
+          <w:noProof/>
+        </w:rPr>
+        <w:lastRenderedPageBreak/>
+        <w:drawing>
+          <wp:inline distT="0" distB="0" distL="114300" distR="114300" wp14:anchorId="6AA2E2EF" wp14:editId="05E8E6D6">
+            <wp:extent cx="3857625" cy="638175"/>
+            <wp:effectExtent l="0" t="0" r="9525" b="9525"/>
+            <wp:docPr id="21" name="Picture 4"/>
+            <wp:cNvGraphicFramePr>
+              <a:graphicFrameLocks xmlns:a="http://schemas.openxmlformats.org/drawingml/2006/main" noChangeAspect="1"/>
+            </wp:cNvGraphicFramePr>
+            <a:graphic xmlns:a="http://schemas.openxmlformats.org/drawingml/2006/main">
+              <a:graphicData uri="http://schemas.openxmlformats.org/drawingml/2006/picture">
+                <pic:pic xmlns:pic="http://schemas.openxmlformats.org/drawingml/2006/picture">
+                  <pic:nvPicPr>
+                    <pic:cNvPr id="21" name="Picture 4"/>
+                    <pic:cNvPicPr>
+                      <a:picLocks noChangeAspect="1"/>
+                    </pic:cNvPicPr>
+                  </pic:nvPicPr>
+                  <pic:blipFill>
+                    <a:blip r:embed="rId25"/>
+                    <a:stretch>
+                      <a:fillRect/>
+                    </a:stretch>
+                  </pic:blipFill>
+                  <pic:spPr>
+                    <a:xfrm>
+                      <a:off x="0" y="0"/>
+                      <a:ext cx="3857625" cy="638175"/>
+                    </a:xfrm>
+                    <a:prstGeom prst="rect">
+                      <a:avLst/>
+                    </a:prstGeom>
+                    <a:noFill/>
+                    <a:ln>
+                      <a:noFill/>
+                    </a:ln>
+                  </pic:spPr>
+                </pic:pic>
+              </a:graphicData>
+            </a:graphic>
+          </wp:inline>
+        </w:drawing>
+      </w:r>
+    </w:p>
+    <w:p>
+      <w:pPr>
+        <w:pStyle w:val="a3"/>
+        <w:rPr>
+          <w:rFonts w:ascii="Times New Roman" w:hAnsi="Times New Roman" w:cs="Times New Roman"/>
+        </w:rPr>
+      </w:pPr>
+      <w:r>
+        <w:rPr>
+          <w:rFonts w:ascii="Times New Roman" w:hAnsi="Times New Roman" w:cs="Times New Roman"/>
+          <w:noProof/>
+        </w:rPr>
+        <w:drawing>
+          <wp:inline distT="0" distB="0" distL="114300" distR="114300" wp14:anchorId="52EC4475" wp14:editId="4D0B167E">
+            <wp:extent cx="4686300" cy="1762125"/>
+            <wp:effectExtent l="0" t="0" r="0" b="9525"/>
+            <wp:docPr id="22" name="Picture 5"/>
+            <wp:cNvGraphicFramePr>
+              <a:graphicFrameLocks xmlns:a="http://schemas.openxmlformats.org/drawingml/2006/main" noChangeAspect="1"/>
+            </wp:cNvGraphicFramePr>
+            <a:graphic xmlns:a="http://schemas.openxmlformats.org/drawingml/2006/main">
+              <a:graphicData uri="http://schemas.openxmlformats.org/drawingml/2006/picture">
+                <pic:pic xmlns:pic="http://schemas.openxmlformats.org/drawingml/2006/picture">
+                  <pic:nvPicPr>
+                    <pic:cNvPr id="22" name="Picture 5"/>
+                    <pic:cNvPicPr>
+                      <a:picLocks noChangeAspect="1"/>
+                    </pic:cNvPicPr>
+                  </pic:nvPicPr>
+                  <pic:blipFill>
+                    <a:blip r:embed="rId26"/>
+                    <a:stretch>
+                      <a:fillRect/>
+                    </a:stretch>
+                  </pic:blipFill>
+                  <pic:spPr>
+                    <a:xfrm>
+                      <a:off x="0" y="0"/>
+                      <a:ext cx="4686300" cy="1762125"/>
+                    </a:xfrm>
+                    <a:prstGeom prst="rect">
+                      <a:avLst/>
+                    </a:prstGeom>
+                    <a:noFill/>
+                    <a:ln>
+                      <a:noFill/>
+                    </a:ln>
+                  </pic:spPr>
+                </pic:pic>
+              </a:graphicData>
+            </a:graphic>
+          </wp:inline>
+        </w:drawing>
+      </w:r>
+    </w:p>
+    <w:p>
+      <w:pPr>
+        <w:pStyle w:val="a3"/>
+        <w:rPr>
+          <w:rFonts w:ascii="Times New Roman" w:hAnsi="Times New Roman" w:cs="Times New Roman"/>
+          <w:sz w:val="28"/>
+          <w:szCs w:val="28"/>
+          <w:lang w:val="en-US"/>
+        </w:rPr>
+      </w:pPr>
+    </w:p>
+    <w:p>
+      <w:pPr>
+        <w:pStyle w:val="a3"/>
+        <w:numPr>
+          <w:ilvl w:val="0"/>
+          <w:numId w:val="5"/>
+        </w:numPr>
+        <w:rPr>
+          <w:rFonts w:ascii="Times New Roman" w:hAnsi="Times New Roman" w:cs="Times New Roman"/>
+          <w:sz w:val="28"/>
+          <w:szCs w:val="28"/>
+        </w:rPr>
+      </w:pPr>
+      <w:r>
+        <w:rPr>
+          <w:rFonts w:ascii="Times New Roman" w:hAnsi="Times New Roman" w:cs="Times New Roman"/>
+          <w:sz w:val="28"/>
+          <w:szCs w:val="28"/>
+        </w:rPr>
+        <w:t xml:space="preserve">Создал ветку в локальной репозитории и сразу на неё переключился командой </w:t>
+      </w:r>
+      <w:r>
+        <w:rPr>
+          <w:rFonts w:ascii="Times New Roman" w:hAnsi="Times New Roman" w:cs="Times New Roman"/>
+          <w:sz w:val="28"/>
+          <w:szCs w:val="28"/>
+          <w:lang w:val="en-US"/>
+        </w:rPr>
+        <w:t>git</w:t>
+      </w:r>
+      <w:r>
+        <w:rPr>
+          <w:rFonts w:ascii="Times New Roman" w:hAnsi="Times New Roman" w:cs="Times New Roman"/>
+          <w:sz w:val="28"/>
+          <w:szCs w:val="28"/>
+        </w:rPr>
+        <w:t xml:space="preserve"> </w:t>
+      </w:r>
+      <w:r>
+        <w:rPr>
+          <w:rFonts w:ascii="Times New Roman" w:hAnsi="Times New Roman" w:cs="Times New Roman"/>
+          <w:sz w:val="28"/>
+          <w:szCs w:val="28"/>
+          <w:lang w:val="en-US"/>
+        </w:rPr>
+        <w:t>checkout</w:t>
+      </w:r>
+      <w:r>
+        <w:rPr>
+          <w:rFonts w:ascii="Times New Roman" w:hAnsi="Times New Roman" w:cs="Times New Roman"/>
+          <w:sz w:val="28"/>
+          <w:szCs w:val="28"/>
+        </w:rPr>
+        <w:t xml:space="preserve"> -</w:t>
+      </w:r>
+      <w:r>
+        <w:rPr>
+          <w:rFonts w:ascii="Times New Roman" w:hAnsi="Times New Roman" w:cs="Times New Roman"/>
+          <w:sz w:val="28"/>
+          <w:szCs w:val="28"/>
+          <w:lang w:val="en-US"/>
+        </w:rPr>
+        <w:t>b</w:t>
+      </w:r>
+      <w:r>
+        <w:rPr>
+          <w:rFonts w:ascii="Times New Roman" w:hAnsi="Times New Roman" w:cs="Times New Roman"/>
+          <w:sz w:val="28"/>
+          <w:szCs w:val="28"/>
+        </w:rPr>
+        <w:t>.</w:t>
+      </w:r>
+    </w:p>
+    <w:p>
+      <w:pPr>
+        <w:pStyle w:val="a3"/>
+        <w:rPr>
+          <w:rFonts w:ascii="Times New Roman" w:hAnsi="Times New Roman" w:cs="Times New Roman"/>
+        </w:rPr>
+      </w:pPr>
+      <w:r>
+        <w:rPr>
+          <w:rFonts w:ascii="Times New Roman" w:hAnsi="Times New Roman" w:cs="Times New Roman"/>
+          <w:noProof/>
+        </w:rPr>
+        <w:drawing>
+          <wp:inline distT="0" distB="0" distL="114300" distR="114300" wp14:anchorId="3D6ABF62" wp14:editId="433CE3C0">
+            <wp:extent cx="3810000" cy="1238250"/>
+            <wp:effectExtent l="0" t="0" r="0" b="0"/>
+            <wp:docPr id="23" name="Picture 6"/>
+            <wp:cNvGraphicFramePr>
+              <a:graphicFrameLocks xmlns:a="http://schemas.openxmlformats.org/drawingml/2006/main" noChangeAspect="1"/>
+            </wp:cNvGraphicFramePr>
+            <a:graphic xmlns:a="http://schemas.openxmlformats.org/drawingml/2006/main">
+              <a:graphicData uri="http://schemas.openxmlformats.org/drawingml/2006/picture">
+                <pic:pic xmlns:pic="http://schemas.openxmlformats.org/drawingml/2006/picture">
+                  <pic:nvPicPr>
+                    <pic:cNvPr id="23" name="Picture 6"/>
+                    <pic:cNvPicPr>
+                      <a:picLocks noChangeAspect="1"/>
+                    </pic:cNvPicPr>
+                  </pic:nvPicPr>
+                  <pic:blipFill>
+                    <a:blip r:embed="rId27"/>
+                    <a:stretch>
+                      <a:fillRect/>
+                    </a:stretch>
+                  </pic:blipFill>
+                  <pic:spPr>
+                    <a:xfrm>
+                      <a:off x="0" y="0"/>
+                      <a:ext cx="3810000" cy="1238250"/>
+                    </a:xfrm>
+                    <a:prstGeom prst="rect">
+                      <a:avLst/>
+                    </a:prstGeom>
+                    <a:noFill/>
+                    <a:ln>
+                      <a:noFill/>
+                    </a:ln>
+                  </pic:spPr>
+                </pic:pic>
+              </a:graphicData>
+            </a:graphic>
+          </wp:inline>
+        </w:drawing>
+      </w:r>
+    </w:p>
+    <w:p>
+      <w:pPr>
+        <w:pStyle w:val="a3"/>
+        <w:rPr>
+          <w:rFonts w:ascii="Times New Roman" w:hAnsi="Times New Roman" w:cs="Times New Roman"/>
+        </w:rPr>
+      </w:pPr>
+    </w:p>
+    <w:p>
+      <w:pPr>
+        <w:pStyle w:val="a3"/>
+        <w:numPr>
+          <w:ilvl w:val="0"/>
+          <w:numId w:val="5"/>
+        </w:numPr>
+        <w:rPr>
+          <w:rFonts w:ascii="Times New Roman" w:hAnsi="Times New Roman" w:cs="Times New Roman"/>
+          <w:sz w:val="28"/>
+          <w:szCs w:val="28"/>
+        </w:rPr>
+      </w:pPr>
+      <w:r>
+        <w:rPr>
+          <w:rFonts w:ascii="Times New Roman" w:hAnsi="Times New Roman" w:cs="Times New Roman"/>
+          <w:sz w:val="28"/>
+          <w:szCs w:val="28"/>
+        </w:rPr>
+        <w:t xml:space="preserve">Внёс изменения в объявлении переменных и добавил комментарий для пояснения. Зафиксировал эти изменения командой </w:t>
+      </w:r>
+      <w:r>
+        <w:rPr>
+          <w:rFonts w:ascii="Times New Roman" w:hAnsi="Times New Roman" w:cs="Times New Roman"/>
+          <w:sz w:val="28"/>
+          <w:szCs w:val="28"/>
+          <w:lang w:val="en-US"/>
+        </w:rPr>
+        <w:t>git commit.</w:t>
+      </w:r>
+    </w:p>
+    <w:p>
+      <w:pPr>
+        <w:pStyle w:val="a3"/>
+        <w:rPr>
+          <w:rFonts w:ascii="Times New Roman" w:hAnsi="Times New Roman" w:cs="Times New Roman"/>
+        </w:rPr>
+      </w:pPr>
+      <w:r>
+        <w:rPr>
+          <w:rFonts w:ascii="Times New Roman" w:hAnsi="Times New Roman" w:cs="Times New Roman"/>
+          <w:noProof/>
+        </w:rPr>
+        <w:drawing>
+          <wp:inline distT="0" distB="0" distL="114300" distR="114300" wp14:anchorId="11FA0BBA" wp14:editId="40A0A348">
+            <wp:extent cx="3676650" cy="514350"/>
+            <wp:effectExtent l="0" t="0" r="0" b="0"/>
+            <wp:docPr id="24" name="Picture 1"/>
+            <wp:cNvGraphicFramePr>
+              <a:graphicFrameLocks xmlns:a="http://schemas.openxmlformats.org/drawingml/2006/main" noChangeAspect="1"/>
+            </wp:cNvGraphicFramePr>
+            <a:graphic xmlns:a="http://schemas.openxmlformats.org/drawingml/2006/main">
+              <a:graphicData uri="http://schemas.openxmlformats.org/drawingml/2006/picture">
+                <pic:pic xmlns:pic="http://schemas.openxmlformats.org/drawingml/2006/picture">
+                  <pic:nvPicPr>
+                    <pic:cNvPr id="24" name="Picture 1"/>
+                    <pic:cNvPicPr>
+                      <a:picLocks noChangeAspect="1"/>
+                    </pic:cNvPicPr>
+                  </pic:nvPicPr>
+                  <pic:blipFill>
+                    <a:blip r:embed="rId28"/>
+                    <a:stretch>
+                      <a:fillRect/>
+                    </a:stretch>
+                  </pic:blipFill>
+                  <pic:spPr>
+                    <a:xfrm>
+                      <a:off x="0" y="0"/>
+                      <a:ext cx="3676650" cy="514350"/>
+                    </a:xfrm>
+                    <a:prstGeom prst="rect">
+                      <a:avLst/>
+                    </a:prstGeom>
+                    <a:noFill/>
+                    <a:ln>
+                      <a:noFill/>
+                    </a:ln>
+                  </pic:spPr>
+                </pic:pic>
+              </a:graphicData>
+            </a:graphic>
+          </wp:inline>
+        </w:drawing>
+      </w:r>
+    </w:p>
+    <w:p>
+      <w:pPr>
+        <w:ind w:firstLine="720"/>
+        <w:rPr>
+          <w:rFonts w:ascii="Times New Roman" w:hAnsi="Times New Roman" w:cs="Times New Roman"/>
+          <w:sz w:val="28"/>
+          <w:szCs w:val="28"/>
+          <w:lang w:val="en-US"/>
+        </w:rPr>
+      </w:pPr>
+      <w:r>
+        <w:rPr>
+          <w:rFonts w:ascii="Times New Roman" w:hAnsi="Times New Roman" w:cs="Times New Roman"/>
+          <w:noProof/>
+        </w:rPr>
+        <w:drawing>
+          <wp:inline distT="0" distB="0" distL="114300" distR="114300" wp14:anchorId="6DA4CA49" wp14:editId="65F13725">
+            <wp:extent cx="3971925" cy="1047750"/>
+            <wp:effectExtent l="0" t="0" r="9525" b="0"/>
+            <wp:docPr id="25" name="Picture 2"/>
+            <wp:cNvGraphicFramePr>
+              <a:graphicFrameLocks xmlns:a="http://schemas.openxmlformats.org/drawingml/2006/main" noChangeAspect="1"/>
+            </wp:cNvGraphicFramePr>
+            <a:graphic xmlns:a="http://schemas.openxmlformats.org/drawingml/2006/main">
+              <a:graphicData uri="http://schemas.openxmlformats.org/drawingml/2006/picture">
+                <pic:pic xmlns:pic="http://schemas.openxmlformats.org/drawingml/2006/picture">
+                  <pic:nvPicPr>
+                    <pic:cNvPr id="25" name="Picture 2"/>
+                    <pic:cNvPicPr>
+                      <a:picLocks noChangeAspect="1"/>
+                    </pic:cNvPicPr>
+                  </pic:nvPicPr>
+                  <pic:blipFill>
+                    <a:blip r:embed="rId29"/>
+                    <a:stretch>
+                      <a:fillRect/>
+                    </a:stretch>
+                  </pic:blipFill>
+                  <pic:spPr>
+                    <a:xfrm>
+                      <a:off x="0" y="0"/>
+                      <a:ext cx="3971925" cy="1047750"/>
+                    </a:xfrm>
+                    <a:prstGeom prst="rect">
+                      <a:avLst/>
+                    </a:prstGeom>
+                    <a:noFill/>
+                    <a:ln>
+                      <a:noFill/>
+                    </a:ln>
+                  </pic:spPr>
+                </pic:pic>
+              </a:graphicData>
+            </a:graphic>
+          </wp:inline>
+        </w:drawing>
+      </w:r>
+    </w:p>
+    <w:p>
+      <w:pPr>
+        <w:pStyle w:val="a3"/>
+        <w:ind w:left="284"/>
+        <w:rPr>
+          <w:rFonts w:ascii="Times New Roman" w:hAnsi="Times New Roman" w:cs="Times New Roman"/>
+          <w:b/>
+          <w:bCs/>
+          <w:sz w:val="28"/>
+          <w:szCs w:val="28"/>
+          <w:u w:val="single"/>
+        </w:rPr>
+      </w:pPr>
+      <w:r>
+        <w:rPr>
+          <w:rFonts w:ascii="Times New Roman" w:hAnsi="Times New Roman" w:cs="Times New Roman"/>
+          <w:b/>
+          <w:bCs/>
+          <w:sz w:val="28"/>
+          <w:szCs w:val="28"/>
+          <w:u w:val="single"/>
+        </w:rPr>
+        <w:t>Этап 3</w:t>
+      </w:r>
+    </w:p>
+    <w:p>
+      <w:pPr>
+        <w:pStyle w:val="a3"/>
+        <w:ind w:left="284"/>
+        <w:rPr>
+          <w:rFonts w:ascii="Times New Roman" w:hAnsi="Times New Roman" w:cs="Times New Roman"/>
+          <w:b/>
+          <w:bCs/>
+          <w:sz w:val="28"/>
+          <w:szCs w:val="28"/>
+        </w:rPr>
+      </w:pPr>
+      <w:r>
+        <w:rPr>
+          <w:rFonts w:ascii="Times New Roman" w:hAnsi="Times New Roman" w:cs="Times New Roman"/>
+          <w:b/>
+          <w:bCs/>
+          <w:sz w:val="28"/>
+          <w:szCs w:val="28"/>
+        </w:rPr>
+        <w:t>Студент 1</w:t>
+      </w:r>
+    </w:p>
+    <w:p>
+      <w:pPr>
+        <w:pStyle w:val="a3"/>
+        <w:numPr>
+          <w:ilvl w:val="0"/>
+          <w:numId w:val="6"/>
+        </w:numPr>
+        <w:rPr>
+          <w:rFonts w:ascii="Times New Roman" w:hAnsi="Times New Roman" w:cs="Times New Roman"/>
+          <w:sz w:val="28"/>
+          <w:szCs w:val="28"/>
+        </w:rPr>
+      </w:pPr>
+      <w:r>
+        <w:rPr>
+          <w:rFonts w:ascii="Times New Roman" w:hAnsi="Times New Roman" w:cs="Times New Roman"/>
+          <w:sz w:val="28"/>
+          <w:szCs w:val="28"/>
+        </w:rPr>
+        <w:lastRenderedPageBreak/>
+        <w:t>Получил все добавленные изменения в свой репозиторий</w:t>
+      </w:r>
+      <w:r>
+        <w:rPr>
+          <w:rFonts w:ascii="Times New Roman" w:hAnsi="Times New Roman" w:cs="Times New Roman"/>
+          <w:noProof/>
+          <w14:ligatures w14:val="standardContextual"/>
+        </w:rPr>
+        <w:t xml:space="preserve"> </w:t>
+      </w:r>
+      <w:r>
+        <w:rPr>
+          <w:rFonts w:ascii="Times New Roman" w:hAnsi="Times New Roman" w:cs="Times New Roman"/>
+          <w:sz w:val="28"/>
+          <w:szCs w:val="28"/>
+        </w:rPr>
+        <w:drawing>
+          <wp:inline distT="0" distB="0" distL="0" distR="0" wp14:anchorId="15DF641D" wp14:editId="36106F86">
+            <wp:extent cx="5391902" cy="3381847"/>
+            <wp:effectExtent l="0" t="0" r="0" b="9525"/>
+            <wp:docPr id="9" name="Рисунок 9"/>
+            <wp:cNvGraphicFramePr>
+              <a:graphicFrameLocks xmlns:a="http://schemas.openxmlformats.org/drawingml/2006/main" noChangeAspect="1"/>
+            </wp:cNvGraphicFramePr>
+            <a:graphic xmlns:a="http://schemas.openxmlformats.org/drawingml/2006/main">
+              <a:graphicData uri="http://schemas.openxmlformats.org/drawingml/2006/picture">
+                <pic:pic xmlns:pic="http://schemas.openxmlformats.org/drawingml/2006/picture">
+                  <pic:nvPicPr>
+                    <pic:cNvPr id="1" name=""/>
+                    <pic:cNvPicPr/>
+                  </pic:nvPicPr>
+                  <pic:blipFill>
+                    <a:blip r:embed="rId30"/>
+                    <a:stretch>
+                      <a:fillRect/>
+                    </a:stretch>
+                  </pic:blipFill>
+                  <pic:spPr>
+                    <a:xfrm>
+                      <a:off x="0" y="0"/>
+                      <a:ext cx="5391902" cy="3381847"/>
+                    </a:xfrm>
+                    <a:prstGeom prst="rect">
+                      <a:avLst/>
+                    </a:prstGeom>
+                  </pic:spPr>
+                </pic:pic>
+              </a:graphicData>
+            </a:graphic>
+          </wp:inline>
+        </w:drawing>
+      </w:r>
+    </w:p>
+    <w:p>
+      <w:pPr>
+        <w:pStyle w:val="a3"/>
+        <w:numPr>
+          <w:ilvl w:val="0"/>
+          <w:numId w:val="6"/>
+        </w:numPr>
+        <w:rPr>
+          <w:rFonts w:ascii="Times New Roman" w:hAnsi="Times New Roman" w:cs="Times New Roman"/>
+          <w:sz w:val="28"/>
+          <w:szCs w:val="28"/>
+        </w:rPr>
+      </w:pPr>
+      <w:r>
+        <w:rPr>
+          <w:rFonts w:ascii="Times New Roman" w:hAnsi="Times New Roman" w:cs="Times New Roman"/>
+          <w:sz w:val="28"/>
+          <w:szCs w:val="28"/>
+        </w:rPr>
+        <w:t>Оформил отчёт и зафиксировал изменения.</w:t>
+      </w:r>
+    </w:p>
+    <w:p>
+      <w:pPr>
+        <w:pStyle w:val="a3"/>
+        <w:ind w:left="644"/>
+        <w:rPr>
+          <w:rFonts w:ascii="Times New Roman" w:hAnsi="Times New Roman" w:cs="Times New Roman"/>
+          <w:sz w:val="28"/>
+          <w:szCs w:val="28"/>
+        </w:rPr>
+      </w:pPr>
+    </w:p>
+    <w:p>
+      <w:pPr>
+        <w:pStyle w:val="a3"/>
+        <w:ind w:left="644"/>
+        <w:rPr>
+          <w:rFonts w:ascii="Times New Roman" w:hAnsi="Times New Roman" w:cs="Times New Roman"/>
+          <w:sz w:val="28"/>
+          <w:szCs w:val="28"/>
+        </w:rPr>
+      </w:pPr>
+    </w:p>
+    <w:p>
+      <w:pPr>
+        <w:pStyle w:val="a3"/>
+        <w:ind w:left="644"/>
+        <w:rPr>
+          <w:rFonts w:ascii="Times New Roman" w:hAnsi="Times New Roman" w:cs="Times New Roman"/>
+          <w:sz w:val="28"/>
+          <w:szCs w:val="28"/>
+        </w:rPr>
+      </w:pPr>
+    </w:p>
+    <w:p>
+      <w:pPr>
+        <w:pStyle w:val="a3"/>
+        <w:ind w:left="644"/>
+        <w:rPr>
+          <w:rFonts w:ascii="Times New Roman" w:hAnsi="Times New Roman" w:cs="Times New Roman"/>
+          <w:sz w:val="28"/>
+          <w:szCs w:val="28"/>
+        </w:rPr>
+      </w:pPr>
+      <w:r>
+        <w:rPr>
+          <w:rFonts w:ascii="Times New Roman" w:hAnsi="Times New Roman" w:cs="Times New Roman"/>
+          <w:b/>
+          <w:bCs/>
+          <w:sz w:val="28"/>
+          <w:szCs w:val="28"/>
+        </w:rPr>
+        <w:t>Вывод:</w:t>
+      </w:r>
+      <w:r>
+        <w:rPr>
+          <w:rFonts w:ascii="Times New Roman" w:hAnsi="Times New Roman" w:cs="Times New Roman"/>
+          <w:b/>
+          <w:bCs/>
+          <w:sz w:val="28"/>
+          <w:szCs w:val="28"/>
+        </w:rPr>
+        <w:t xml:space="preserve"> </w:t>
+      </w:r>
+      <w:r>
+        <w:rPr>
+          <w:rFonts w:ascii="Times New Roman" w:hAnsi="Times New Roman" w:cs="Times New Roman"/>
+          <w:sz w:val="28"/>
+          <w:szCs w:val="28"/>
+        </w:rPr>
+        <w:t xml:space="preserve">в ходе выполнения лабораторной работы была изучена совместная работа в </w:t>
+      </w:r>
+      <w:r>
+        <w:rPr>
+          <w:rFonts w:ascii="Times New Roman" w:hAnsi="Times New Roman" w:cs="Times New Roman"/>
+          <w:sz w:val="28"/>
+          <w:szCs w:val="28"/>
+          <w:lang w:val="en-US"/>
+        </w:rPr>
+        <w:t>GitHub</w:t>
+      </w:r>
+      <w:r>
+        <w:rPr>
+          <w:rFonts w:ascii="Times New Roman" w:hAnsi="Times New Roman" w:cs="Times New Roman"/>
+          <w:sz w:val="28"/>
+          <w:szCs w:val="28"/>
+        </w:rPr>
+        <w:t xml:space="preserve"> и помещение файлов из удаленного в локальный репозиторий и наоборот.</w:t>
+      </w:r>
+    </w:p>
+    <w:p>
+      <w:pPr>
+        <w:pStyle w:val="a3"/>
+        <w:ind w:left="284"/>
+        <w:rPr>
+          <w:rFonts w:ascii="Times New Roman" w:hAnsi="Times New Roman" w:cs="Times New Roman"/>
+          <w:b/>
+          <w:bCs/>
+          <w:sz w:val="28"/>
+          <w:szCs w:val="28"/>
+        </w:rPr>
+      </w:pPr>
     </w:p>
     <w:sectPr>
       <w:pgSz w:w="11906" w:h="16838"/>
@@ -2063,16 +3244,16 @@
     </w:lvl>
   </w:abstractNum>
   <w:abstractNum w:abstractNumId="1" w15:restartNumberingAfterBreak="0">
-    <w:nsid w:val="3CC51651"/>
+    <w:nsid w:val="292D5D6D"/>
     <w:multiLevelType w:val="hybridMultilevel"/>
-    <w:tmpl w:val="04801B62"/>
-    <w:lvl w:ilvl="0" w:tplc="7608B27E">
+    <w:tmpl w:val="16366B22"/>
+    <w:lvl w:ilvl="0" w:tplc="7C240FBC">
       <w:start w:val="1"/>
       <w:numFmt w:val="decimal"/>
       <w:lvlText w:val="%1."/>
       <w:lvlJc w:val="left"/>
       <w:pPr>
-        <w:ind w:left="1080" w:hanging="360"/>
+        <w:ind w:left="644" w:hanging="360"/>
       </w:pPr>
       <w:rPr>
         <w:rFonts w:hint="default"/>
@@ -2084,7 +3265,7 @@
       <w:lvlText w:val="%2."/>
       <w:lvlJc w:val="left"/>
       <w:pPr>
-        <w:ind w:left="1800" w:hanging="360"/>
+        <w:ind w:left="1364" w:hanging="360"/>
       </w:pPr>
     </w:lvl>
     <w:lvl w:ilvl="2" w:tplc="0419001B" w:tentative="1">
@@ -2093,7 +3274,7 @@
       <w:lvlText w:val="%3."/>
       <w:lvlJc w:val="right"/>
       <w:pPr>
-        <w:ind w:left="2520" w:hanging="180"/>
+        <w:ind w:left="2084" w:hanging="180"/>
       </w:pPr>
     </w:lvl>
     <w:lvl w:ilvl="3" w:tplc="0419000F" w:tentative="1">
@@ -2102,7 +3283,7 @@
       <w:lvlText w:val="%4."/>
       <w:lvlJc w:val="left"/>
       <w:pPr>
-        <w:ind w:left="3240" w:hanging="360"/>
+        <w:ind w:left="2804" w:hanging="360"/>
       </w:pPr>
     </w:lvl>
     <w:lvl w:ilvl="4" w:tplc="04190019" w:tentative="1">
@@ -2111,7 +3292,7 @@
       <w:lvlText w:val="%5."/>
       <w:lvlJc w:val="left"/>
       <w:pPr>
-        <w:ind w:left="3960" w:hanging="360"/>
+        <w:ind w:left="3524" w:hanging="360"/>
       </w:pPr>
     </w:lvl>
     <w:lvl w:ilvl="5" w:tplc="0419001B" w:tentative="1">
@@ -2120,7 +3301,7 @@
       <w:lvlText w:val="%6."/>
       <w:lvlJc w:val="right"/>
       <w:pPr>
-        <w:ind w:left="4680" w:hanging="180"/>
+        <w:ind w:left="4244" w:hanging="180"/>
       </w:pPr>
     </w:lvl>
     <w:lvl w:ilvl="6" w:tplc="0419000F" w:tentative="1">
@@ -2129,7 +3310,7 @@
       <w:lvlText w:val="%7."/>
       <w:lvlJc w:val="left"/>
       <w:pPr>
-        <w:ind w:left="5400" w:hanging="360"/>
+        <w:ind w:left="4964" w:hanging="360"/>
       </w:pPr>
     </w:lvl>
     <w:lvl w:ilvl="7" w:tplc="04190019" w:tentative="1">
@@ -2138,7 +3319,7 @@
       <w:lvlText w:val="%8."/>
       <w:lvlJc w:val="left"/>
       <w:pPr>
-        <w:ind w:left="6120" w:hanging="360"/>
+        <w:ind w:left="5684" w:hanging="360"/>
       </w:pPr>
     </w:lvl>
     <w:lvl w:ilvl="8" w:tplc="0419001B" w:tentative="1">
@@ -2147,11 +3328,112 @@
       <w:lvlText w:val="%9."/>
       <w:lvlJc w:val="right"/>
       <w:pPr>
-        <w:ind w:left="6840" w:hanging="180"/>
+        <w:ind w:left="6404" w:hanging="180"/>
       </w:pPr>
     </w:lvl>
   </w:abstractNum>
   <w:abstractNum w:abstractNumId="2" w15:restartNumberingAfterBreak="0">
+    <w:nsid w:val="3CC51651"/>
+    <w:multiLevelType w:val="hybridMultilevel"/>
+    <w:tmpl w:val="04801B62"/>
+    <w:lvl w:ilvl="0" w:tplc="7608B27E">
+      <w:start w:val="1"/>
+      <w:numFmt w:val="decimal"/>
+      <w:lvlText w:val="%1."/>
+      <w:lvlJc w:val="left"/>
+      <w:pPr>
+        <w:ind w:left="1080" w:hanging="360"/>
+      </w:pPr>
+      <w:rPr>
+        <w:rFonts w:hint="default"/>
+      </w:rPr>
+    </w:lvl>
+    <w:lvl w:ilvl="1" w:tplc="04190019" w:tentative="1">
+      <w:start w:val="1"/>
+      <w:numFmt w:val="lowerLetter"/>
+      <w:lvlText w:val="%2."/>
+      <w:lvlJc w:val="left"/>
+      <w:pPr>
+        <w:ind w:left="1800" w:hanging="360"/>
+      </w:pPr>
+    </w:lvl>
+    <w:lvl w:ilvl="2" w:tplc="0419001B" w:tentative="1">
+      <w:start w:val="1"/>
+      <w:numFmt w:val="lowerRoman"/>
+      <w:lvlText w:val="%3."/>
+      <w:lvlJc w:val="right"/>
+      <w:pPr>
+        <w:ind w:left="2520" w:hanging="180"/>
+      </w:pPr>
+    </w:lvl>
+    <w:lvl w:ilvl="3" w:tplc="0419000F" w:tentative="1">
+      <w:start w:val="1"/>
+      <w:numFmt w:val="decimal"/>
+      <w:lvlText w:val="%4."/>
+      <w:lvlJc w:val="left"/>
+      <w:pPr>
+        <w:ind w:left="3240" w:hanging="360"/>
+      </w:pPr>
+    </w:lvl>
+    <w:lvl w:ilvl="4" w:tplc="04190019" w:tentative="1">
+      <w:start w:val="1"/>
+      <w:numFmt w:val="lowerLetter"/>
+      <w:lvlText w:val="%5."/>
+      <w:lvlJc w:val="left"/>
+      <w:pPr>
+        <w:ind w:left="3960" w:hanging="360"/>
+      </w:pPr>
+    </w:lvl>
+    <w:lvl w:ilvl="5" w:tplc="0419001B" w:tentative="1">
+      <w:start w:val="1"/>
+      <w:numFmt w:val="lowerRoman"/>
+      <w:lvlText w:val="%6."/>
+      <w:lvlJc w:val="right"/>
+      <w:pPr>
+        <w:ind w:left="4680" w:hanging="180"/>
+      </w:pPr>
+    </w:lvl>
+    <w:lvl w:ilvl="6" w:tplc="0419000F" w:tentative="1">
+      <w:start w:val="1"/>
+      <w:numFmt w:val="decimal"/>
+      <w:lvlText w:val="%7."/>
+      <w:lvlJc w:val="left"/>
+      <w:pPr>
+        <w:ind w:left="5400" w:hanging="360"/>
+      </w:pPr>
+    </w:lvl>
+    <w:lvl w:ilvl="7" w:tplc="04190019" w:tentative="1">
+      <w:start w:val="1"/>
+      <w:numFmt w:val="lowerLetter"/>
+      <w:lvlText w:val="%8."/>
+      <w:lvlJc w:val="left"/>
+      <w:pPr>
+        <w:ind w:left="6120" w:hanging="360"/>
+      </w:pPr>
+    </w:lvl>
+    <w:lvl w:ilvl="8" w:tplc="0419001B" w:tentative="1">
+      <w:start w:val="1"/>
+      <w:numFmt w:val="lowerRoman"/>
+      <w:lvlText w:val="%9."/>
+      <w:lvlJc w:val="right"/>
+      <w:pPr>
+        <w:ind w:left="6840" w:hanging="180"/>
+      </w:pPr>
+    </w:lvl>
+  </w:abstractNum>
+  <w:abstractNum w:abstractNumId="3" w15:restartNumberingAfterBreak="0">
+    <w:nsid w:val="6CDE3710"/>
+    <w:multiLevelType w:val="singleLevel"/>
+    <w:tmpl w:val="6CDE3710"/>
+    <w:lvl w:ilvl="0">
+      <w:start w:val="1"/>
+      <w:numFmt w:val="decimal"/>
+      <w:suff w:val="space"/>
+      <w:lvlText w:val="%1."/>
+      <w:lvlJc w:val="left"/>
+    </w:lvl>
+  </w:abstractNum>
+  <w:abstractNum w:abstractNumId="4" w15:restartNumberingAfterBreak="0">
     <w:nsid w:val="72587A2B"/>
     <w:multiLevelType w:val="hybridMultilevel"/>
     <w:tmpl w:val="C45CB1CC"/>
@@ -2241,7 +3523,7 @@
       </w:pPr>
     </w:lvl>
   </w:abstractNum>
-  <w:abstractNum w:abstractNumId="3" w15:restartNumberingAfterBreak="0">
+  <w:abstractNum w:abstractNumId="5" w15:restartNumberingAfterBreak="0">
     <w:nsid w:val="78EDAD4D"/>
     <w:multiLevelType w:val="singleLevel"/>
     <w:tmpl w:val="78EDAD4D"/>
@@ -2257,7 +3539,7 @@
     </w:lvl>
   </w:abstractNum>
   <w:num w:numId="1">
-    <w:abstractNumId w:val="3"/>
+    <w:abstractNumId w:val="5"/>
     <w:lvlOverride w:ilvl="0">
       <w:startOverride w:val="1"/>
     </w:lvlOverride>
@@ -2269,9 +3551,15 @@
     </w:lvlOverride>
   </w:num>
   <w:num w:numId="3">
+    <w:abstractNumId w:val="4"/>
+  </w:num>
+  <w:num w:numId="4">
     <w:abstractNumId w:val="2"/>
   </w:num>
-  <w:num w:numId="4">
+  <w:num w:numId="5">
+    <w:abstractNumId w:val="3"/>
+  </w:num>
+  <w:num w:numId="6">
     <w:abstractNumId w:val="1"/>
   </w:num>
 </w:numbering>

--- a/ITvPD10.docx
+++ b/ITvPD10.docx
@@ -3122,19 +3122,107 @@
           <w:rFonts w:ascii="Times New Roman" w:hAnsi="Times New Roman" w:cs="Times New Roman"/>
           <w:sz w:val="28"/>
           <w:szCs w:val="28"/>
-        </w:rPr>
-      </w:pPr>
-    </w:p>
-    <w:p>
-      <w:pPr>
-        <w:pStyle w:val="a3"/>
-        <w:ind w:left="644"/>
-        <w:rPr>
-          <w:rFonts w:ascii="Times New Roman" w:hAnsi="Times New Roman" w:cs="Times New Roman"/>
-          <w:sz w:val="28"/>
-          <w:szCs w:val="28"/>
-        </w:rPr>
-      </w:pPr>
+          <w:lang w:val="en-US"/>
+        </w:rPr>
+      </w:pPr>
+      <w:r>
+        <w:rPr>
+          <w:rFonts w:ascii="Times New Roman" w:hAnsi="Times New Roman" w:cs="Times New Roman"/>
+          <w:sz w:val="28"/>
+          <w:szCs w:val="28"/>
+          <w:lang w:val="en-US"/>
+        </w:rPr>
+        <w:drawing>
+          <wp:inline distT="0" distB="0" distL="0" distR="0" wp14:anchorId="40C8B398" wp14:editId="6E9E9CF7">
+            <wp:extent cx="5353797" cy="1476581"/>
+            <wp:effectExtent l="0" t="0" r="0" b="9525"/>
+            <wp:docPr id="26" name="Рисунок 26"/>
+            <wp:cNvGraphicFramePr>
+              <a:graphicFrameLocks xmlns:a="http://schemas.openxmlformats.org/drawingml/2006/main" noChangeAspect="1"/>
+            </wp:cNvGraphicFramePr>
+            <a:graphic xmlns:a="http://schemas.openxmlformats.org/drawingml/2006/main">
+              <a:graphicData uri="http://schemas.openxmlformats.org/drawingml/2006/picture">
+                <pic:pic xmlns:pic="http://schemas.openxmlformats.org/drawingml/2006/picture">
+                  <pic:nvPicPr>
+                    <pic:cNvPr id="1" name=""/>
+                    <pic:cNvPicPr/>
+                  </pic:nvPicPr>
+                  <pic:blipFill>
+                    <a:blip r:embed="rId31"/>
+                    <a:stretch>
+                      <a:fillRect/>
+                    </a:stretch>
+                  </pic:blipFill>
+                  <pic:spPr>
+                    <a:xfrm>
+                      <a:off x="0" y="0"/>
+                      <a:ext cx="5353797" cy="1476581"/>
+                    </a:xfrm>
+                    <a:prstGeom prst="rect">
+                      <a:avLst/>
+                    </a:prstGeom>
+                  </pic:spPr>
+                </pic:pic>
+              </a:graphicData>
+            </a:graphic>
+          </wp:inline>
+        </w:drawing>
+      </w:r>
+    </w:p>
+    <w:p>
+      <w:pPr>
+        <w:pStyle w:val="a3"/>
+        <w:numPr>
+          <w:ilvl w:val="0"/>
+          <w:numId w:val="6"/>
+        </w:numPr>
+        <w:rPr>
+          <w:rFonts w:ascii="Times New Roman" w:hAnsi="Times New Roman" w:cs="Times New Roman"/>
+          <w:sz w:val="28"/>
+          <w:szCs w:val="28"/>
+        </w:rPr>
+      </w:pPr>
+      <w:r>
+        <w:rPr>
+          <w:rFonts w:ascii="Times New Roman" w:hAnsi="Times New Roman" w:cs="Times New Roman"/>
+          <w:sz w:val="28"/>
+          <w:szCs w:val="28"/>
+        </w:rPr>
+        <w:t xml:space="preserve">Ссылка на репозиторий: </w:t>
+      </w:r>
+      <w:hyperlink r:id="rId32" w:history="1">
+        <w:r>
+          <w:rPr>
+            <w:rStyle w:val="a4"/>
+            <w:rFonts w:ascii="Times New Roman" w:hAnsi="Times New Roman" w:cs="Times New Roman"/>
+            <w:sz w:val="28"/>
+            <w:szCs w:val="28"/>
+          </w:rPr>
+          <w:t>https://github.com/DartTreia/FinalWork</w:t>
+        </w:r>
+      </w:hyperlink>
+    </w:p>
+    <w:p>
+      <w:pPr>
+        <w:pStyle w:val="a3"/>
+        <w:numPr>
+          <w:ilvl w:val="0"/>
+          <w:numId w:val="6"/>
+        </w:numPr>
+        <w:rPr>
+          <w:rFonts w:ascii="Times New Roman" w:hAnsi="Times New Roman" w:cs="Times New Roman"/>
+          <w:sz w:val="28"/>
+          <w:szCs w:val="28"/>
+        </w:rPr>
+      </w:pPr>
+      <w:r>
+        <w:rPr>
+          <w:rFonts w:ascii="Times New Roman" w:hAnsi="Times New Roman" w:cs="Times New Roman"/>
+          <w:sz w:val="28"/>
+          <w:szCs w:val="28"/>
+        </w:rPr>
+        <w:t>Отправили изменения в главную ветку</w:t>
+      </w:r>
     </w:p>
     <w:p>
       <w:pPr>
@@ -4015,6 +4103,29 @@
       <w:contextualSpacing/>
     </w:pPr>
   </w:style>
+  <w:style w:type="character" w:styleId="a4">
+    <w:name w:val="Hyperlink"/>
+    <w:basedOn w:val="a0"/>
+    <w:uiPriority w:val="99"/>
+    <w:unhideWhenUsed/>
+    <w:rsid w:val="00D63E69"/>
+    <w:rPr>
+      <w:color w:val="0563C1" w:themeColor="hyperlink"/>
+      <w:u w:val="single"/>
+    </w:rPr>
+  </w:style>
+  <w:style w:type="character" w:styleId="a5">
+    <w:name w:val="Unresolved Mention"/>
+    <w:basedOn w:val="a0"/>
+    <w:uiPriority w:val="99"/>
+    <w:semiHidden/>
+    <w:unhideWhenUsed/>
+    <w:rsid w:val="00D63E69"/>
+    <w:rPr>
+      <w:color w:val="605E5C"/>
+      <w:shd w:val="clear" w:color="auto" w:fill="E1DFDD"/>
+    </w:rPr>
+  </w:style>
 </w:styles>
 </file>
 
